--- a/TEMP/input/p026r_NM_+MHS_+_G2/tcn_p026r.docx
+++ b/TEMP/input/p026r_NM_+MHS_+_G2/tcn_p026r.docx
@@ -2158,36 +2158,14 @@
     <w:rPrDefault>
       <w:rPr>
         <w:rFonts w:ascii="Arial" w:cs="Arial" w:eastAsia="Arial" w:hAnsi="Arial"/>
-        <w:b w:val="0"/>
-        <w:i w:val="0"/>
-        <w:smallCaps w:val="0"/>
-        <w:strike w:val="0"/>
-        <w:color w:val="000000"/>
         <w:sz w:val="22"/>
         <w:szCs w:val="22"/>
-        <w:u w:val="none"/>
-        <w:shd w:fill="auto" w:val="clear"/>
-        <w:vertAlign w:val="baseline"/>
         <w:lang w:val="fr"/>
       </w:rPr>
     </w:rPrDefault>
     <w:pPrDefault>
       <w:pPr>
-        <w:keepNext w:val="0"/>
-        <w:keepLines w:val="0"/>
-        <w:widowControl w:val="1"/>
-        <w:pBdr>
-          <w:top w:space="0" w:sz="0" w:val="nil"/>
-          <w:left w:space="0" w:sz="0" w:val="nil"/>
-          <w:bottom w:space="0" w:sz="0" w:val="nil"/>
-          <w:right w:space="0" w:sz="0" w:val="nil"/>
-          <w:between w:space="0" w:sz="0" w:val="nil"/>
-        </w:pBdr>
-        <w:shd w:fill="auto" w:val="clear"/>
-        <w:spacing w:after="0" w:before="0" w:line="276" w:lineRule="auto"/>
-        <w:ind w:left="0" w:right="0" w:firstLine="0"/>
-        <w:contextualSpacing w:val="0"/>
-        <w:jc w:val="left"/>
+        <w:spacing w:line="276" w:lineRule="auto"/>
       </w:pPr>
     </w:pPrDefault>
   </w:docDefaults>

--- a/TEMP/input/p026r_NM_+MHS_+_G2/tcn_p026r.docx
+++ b/TEMP/input/p026r_NM_+MHS_+_G2/tcn_p026r.docx
@@ -199,27 +199,7 @@
           <w:szCs w:val="18"/>
           <w:rtl w:val="0"/>
         </w:rPr>
-        <w:t xml:space="preserve">&lt;id&gt;</w:t>
-      </w:r>
-      <w:r>
-        <w:rPr>
-          <w:rFonts w:ascii="Arial" w:cs="Arial" w:eastAsia="Arial" w:hAnsi="Arial"/>
-          <w:color w:val="000000"/>
-          <w:sz w:val="22"/>
-          <w:szCs w:val="22"/>
-          <w:rtl w:val="0"/>
-        </w:rPr>
-        <w:t xml:space="preserve">p026r_1</w:t>
-      </w:r>
-      <w:r>
-        <w:rPr>
-          <w:rFonts w:ascii="Courier New" w:cs="Courier New" w:eastAsia="Courier New" w:hAnsi="Courier New"/>
-          <w:color w:val="7f6000"/>
-          <w:sz w:val="18"/>
-          <w:szCs w:val="18"/>
-          <w:rtl w:val="0"/>
-        </w:rPr>
-        <w:t xml:space="preserve">&lt;/id&gt;</w:t>
+        <w:t xml:space="preserve">&lt;id&gt;p026r_1&lt;/id&gt;</w:t>
       </w:r>
       <w:r>
         <w:rPr>
@@ -904,27 +884,7 @@
           <w:szCs w:val="18"/>
           <w:rtl w:val="0"/>
         </w:rPr>
-        <w:t xml:space="preserve">&lt;id&gt;</w:t>
-      </w:r>
-      <w:r>
-        <w:rPr>
-          <w:rFonts w:ascii="Arial" w:cs="Arial" w:eastAsia="Arial" w:hAnsi="Arial"/>
-          <w:color w:val="000000"/>
-          <w:sz w:val="22"/>
-          <w:szCs w:val="22"/>
-          <w:rtl w:val="0"/>
-        </w:rPr>
-        <w:t xml:space="preserve">p026r_2</w:t>
-      </w:r>
-      <w:r>
-        <w:rPr>
-          <w:rFonts w:ascii="Courier New" w:cs="Courier New" w:eastAsia="Courier New" w:hAnsi="Courier New"/>
-          <w:color w:val="7f6000"/>
-          <w:sz w:val="18"/>
-          <w:szCs w:val="18"/>
-          <w:rtl w:val="0"/>
-        </w:rPr>
-        <w:t xml:space="preserve">&lt;/id&gt;</w:t>
+        <w:t xml:space="preserve">&lt;id&gt;p026r_2&lt;/id&gt;</w:t>
       </w:r>
       <w:r>
         <w:rPr>

--- a/TEMP/input/p026r_NM_+MHS_+_G2/tcn_p026r.docx
+++ b/TEMP/input/p026r_NM_+MHS_+_G2/tcn_p026r.docx
@@ -310,6 +310,36 @@
           <w:rtl w:val="0"/>
         </w:rPr>
         <w:t xml:space="preserve">&lt;/margin&gt;</w:t>
+      </w:r>
+    </w:p>
+    <w:p>
+      <w:pPr>
+        <w:widowControl w:val="0"/>
+        <w:pBdr>
+          <w:top w:space="0" w:sz="0" w:val="nil"/>
+          <w:left w:space="0" w:sz="0" w:val="nil"/>
+          <w:bottom w:space="0" w:sz="0" w:val="nil"/>
+          <w:right w:space="0" w:sz="0" w:val="nil"/>
+          <w:between w:space="0" w:sz="0" w:val="nil"/>
+        </w:pBdr>
+        <w:shd w:fill="auto" w:val="clear"/>
+        <w:contextualSpacing w:val="0"/>
+        <w:rPr>
+          <w:rFonts w:ascii="Courier New" w:cs="Courier New" w:eastAsia="Courier New" w:hAnsi="Courier New"/>
+          <w:color w:val="7f6000"/>
+          <w:sz w:val="18"/>
+          <w:szCs w:val="18"/>
+        </w:rPr>
+      </w:pPr>
+      <w:r>
+        <w:rPr>
+          <w:rFonts w:ascii="Courier New" w:cs="Courier New" w:eastAsia="Courier New" w:hAnsi="Courier New"/>
+          <w:color w:val="7f6000"/>
+          <w:sz w:val="18"/>
+          <w:szCs w:val="18"/>
+          <w:rtl w:val="0"/>
+        </w:rPr>
+        <w:t xml:space="preserve">&lt;render&gt;wide&lt;/render&gt;</w:t>
       </w:r>
     </w:p>
     <w:p>
@@ -1930,7 +1960,13 @@
           <w:szCs w:val="22"/>
           <w:rtl w:val="0"/>
         </w:rPr>
-        <w:t xml:space="preserve">left-bottom</w:t>
+        <w:t xml:space="preserve">left-</w:t>
+      </w:r>
+      <w:r>
+        <w:rPr>
+          <w:rtl w:val="0"/>
+        </w:rPr>
+        <w:t xml:space="preserve">middle</w:t>
       </w:r>
       <w:r>
         <w:rPr>
@@ -2101,7 +2137,7 @@
     </w:p>
     <w:sectPr>
       <w:pgSz w:h="16834" w:w="11909"/>
-      <w:pgMar w:bottom="1440" w:top="1440" w:left="1440" w:right="1440" w:header="0"/>
+      <w:pgMar w:bottom="1440" w:top="1440" w:left="1440" w:right="1440" w:header="0" w:footer="720"/>
       <w:pgNumType w:start="1"/>
     </w:sectPr>
   </w:body>

--- a/TEMP/input/p026r_NM_+MHS_+_G2/tcn_p026r.docx
+++ b/TEMP/input/p026r_NM_+MHS_+_G2/tcn_p026r.docx
@@ -334,33 +334,23 @@
       <w:r>
         <w:rPr>
           <w:rFonts w:ascii="Courier New" w:cs="Courier New" w:eastAsia="Courier New" w:hAnsi="Courier New"/>
+          <w:color w:val="0000ff"/>
+          <w:sz w:val="18"/>
+          <w:szCs w:val="18"/>
+          <w:rtl w:val="0"/>
+        </w:rPr>
+        <w:t xml:space="preserve">&lt;render&gt;</w:t>
+      </w:r>
+      <w:r>
+        <w:rPr>
+          <w:rFonts w:ascii="Courier New" w:cs="Courier New" w:eastAsia="Courier New" w:hAnsi="Courier New"/>
           <w:color w:val="7f6000"/>
           <w:sz w:val="18"/>
           <w:szCs w:val="18"/>
           <w:rtl w:val="0"/>
         </w:rPr>
-        <w:t xml:space="preserve">&lt;render&gt;wide&lt;/render&gt;</w:t>
-      </w:r>
-    </w:p>
-    <w:p>
-      <w:pPr>
-        <w:widowControl w:val="0"/>
-        <w:pBdr>
-          <w:top w:space="0" w:sz="0" w:val="nil"/>
-          <w:left w:space="0" w:sz="0" w:val="nil"/>
-          <w:bottom w:space="0" w:sz="0" w:val="nil"/>
-          <w:right w:space="0" w:sz="0" w:val="nil"/>
-          <w:between w:space="0" w:sz="0" w:val="nil"/>
-        </w:pBdr>
-        <w:shd w:fill="auto" w:val="clear"/>
-        <w:contextualSpacing w:val="0"/>
-        <w:rPr>
-          <w:rFonts w:ascii="Arial" w:cs="Arial" w:eastAsia="Arial" w:hAnsi="Arial"/>
-          <w:color w:val="000000"/>
-          <w:sz w:val="22"/>
-          <w:szCs w:val="22"/>
-        </w:rPr>
-      </w:pPr>
+        <w:t xml:space="preserve">wide</w:t>
+      </w:r>
       <w:r>
         <w:rPr>
           <w:rFonts w:ascii="Courier New" w:cs="Courier New" w:eastAsia="Courier New" w:hAnsi="Courier New"/>
@@ -369,6 +359,41 @@
           <w:szCs w:val="18"/>
           <w:rtl w:val="0"/>
         </w:rPr>
+        <w:t xml:space="preserve">&lt;/render&gt;</w:t>
+      </w:r>
+      <w:r>
+        <w:rPr>
+          <w:rtl w:val="0"/>
+        </w:rPr>
+      </w:r>
+    </w:p>
+    <w:p>
+      <w:pPr>
+        <w:widowControl w:val="0"/>
+        <w:pBdr>
+          <w:top w:space="0" w:sz="0" w:val="nil"/>
+          <w:left w:space="0" w:sz="0" w:val="nil"/>
+          <w:bottom w:space="0" w:sz="0" w:val="nil"/>
+          <w:right w:space="0" w:sz="0" w:val="nil"/>
+          <w:between w:space="0" w:sz="0" w:val="nil"/>
+        </w:pBdr>
+        <w:shd w:fill="auto" w:val="clear"/>
+        <w:contextualSpacing w:val="0"/>
+        <w:rPr>
+          <w:rFonts w:ascii="Arial" w:cs="Arial" w:eastAsia="Arial" w:hAnsi="Arial"/>
+          <w:color w:val="000000"/>
+          <w:sz w:val="22"/>
+          <w:szCs w:val="22"/>
+        </w:rPr>
+      </w:pPr>
+      <w:r>
+        <w:rPr>
+          <w:rFonts w:ascii="Courier New" w:cs="Courier New" w:eastAsia="Courier New" w:hAnsi="Courier New"/>
+          <w:color w:val="0000ff"/>
+          <w:sz w:val="18"/>
+          <w:szCs w:val="18"/>
+          <w:rtl w:val="0"/>
+        </w:rPr>
         <w:t xml:space="preserve">&lt;rub&gt;</w:t>
       </w:r>
       <w:r>
@@ -424,7 +449,87 @@
           <w:szCs w:val="22"/>
           <w:rtl w:val="0"/>
         </w:rPr>
-        <w:t xml:space="preserve">mays le foret en emporte tousjours quelque peu dadva&lt;exp&gt;n&lt;/exp&gt;tage.</w:t>
+        <w:t xml:space="preserve">mays le </w:t>
+      </w:r>
+      <w:r>
+        <w:rPr>
+          <w:rFonts w:ascii="Courier New" w:cs="Courier New" w:eastAsia="Courier New" w:hAnsi="Courier New"/>
+          <w:color w:val="0000ff"/>
+          <w:sz w:val="18"/>
+          <w:szCs w:val="18"/>
+          <w:rtl w:val="0"/>
+        </w:rPr>
+        <w:t xml:space="preserve">&lt;tl&gt;</w:t>
+      </w:r>
+      <w:r>
+        <w:rPr>
+          <w:rFonts w:ascii="Arial" w:cs="Arial" w:eastAsia="Arial" w:hAnsi="Arial"/>
+          <w:color w:val="000000"/>
+          <w:sz w:val="22"/>
+          <w:szCs w:val="22"/>
+          <w:rtl w:val="0"/>
+        </w:rPr>
+        <w:t xml:space="preserve">foret</w:t>
+      </w:r>
+      <w:r>
+        <w:rPr>
+          <w:rFonts w:ascii="Courier New" w:cs="Courier New" w:eastAsia="Courier New" w:hAnsi="Courier New"/>
+          <w:color w:val="0000ff"/>
+          <w:sz w:val="18"/>
+          <w:szCs w:val="18"/>
+          <w:rtl w:val="0"/>
+        </w:rPr>
+        <w:t xml:space="preserve">&lt;/tl&gt;</w:t>
+      </w:r>
+      <w:r>
+        <w:rPr>
+          <w:rFonts w:ascii="Arial" w:cs="Arial" w:eastAsia="Arial" w:hAnsi="Arial"/>
+          <w:color w:val="000000"/>
+          <w:sz w:val="22"/>
+          <w:szCs w:val="22"/>
+          <w:rtl w:val="0"/>
+        </w:rPr>
+        <w:t xml:space="preserve"> en emporte tousjours quelque peu dadva</w:t>
+      </w:r>
+      <w:r>
+        <w:rPr>
+          <w:rFonts w:ascii="Courier New" w:cs="Courier New" w:eastAsia="Courier New" w:hAnsi="Courier New"/>
+          <w:color w:val="a9a9a9"/>
+          <w:sz w:val="14"/>
+          <w:szCs w:val="14"/>
+          <w:rtl w:val="0"/>
+        </w:rPr>
+        <w:t xml:space="preserve">&lt;exp&gt;</w:t>
+      </w:r>
+      <w:r>
+        <w:rPr>
+          <w:rFonts w:ascii="Arial" w:cs="Arial" w:eastAsia="Arial" w:hAnsi="Arial"/>
+          <w:color w:val="000000"/>
+          <w:sz w:val="22"/>
+          <w:szCs w:val="22"/>
+          <w:rtl w:val="0"/>
+        </w:rPr>
+        <w:t xml:space="preserve">n</w:t>
+      </w:r>
+      <w:r>
+        <w:rPr>
+          <w:rFonts w:ascii="Courier New" w:cs="Courier New" w:eastAsia="Courier New" w:hAnsi="Courier New"/>
+          <w:color w:val="a9a9a9"/>
+          <w:sz w:val="14"/>
+          <w:szCs w:val="14"/>
+          <w:rtl w:val="0"/>
+        </w:rPr>
+        <w:t xml:space="preserve">&lt;/exp&gt;</w:t>
+      </w:r>
+      <w:r>
+        <w:rPr>
+          <w:rFonts w:ascii="Arial" w:cs="Arial" w:eastAsia="Arial" w:hAnsi="Arial"/>
+          <w:color w:val="000000"/>
+          <w:sz w:val="22"/>
+          <w:szCs w:val="22"/>
+          <w:rtl w:val="0"/>
+        </w:rPr>
+        <w:t xml:space="preserve">tage.</w:t>
       </w:r>
       <w:r>
         <w:rPr>
@@ -953,6 +1058,302 @@
       </w:r>
       <w:r>
         <w:rPr>
+          <w:rFonts w:ascii="Arial" w:cs="Arial" w:eastAsia="Arial" w:hAnsi="Arial"/>
+          <w:color w:val="000000"/>
+          <w:sz w:val="22"/>
+          <w:szCs w:val="22"/>
+          <w:rtl w:val="0"/>
+        </w:rPr>
+        <w:t xml:space="preserve">Mortier</w:t>
+      </w:r>
+      <w:r>
+        <w:rPr>
+          <w:rFonts w:ascii="Courier New" w:cs="Courier New" w:eastAsia="Courier New" w:hAnsi="Courier New"/>
+          <w:color w:val="7f6000"/>
+          <w:sz w:val="18"/>
+          <w:szCs w:val="18"/>
+          <w:rtl w:val="0"/>
+        </w:rPr>
+        <w:t xml:space="preserve">&lt;/head&gt;</w:t>
+      </w:r>
+      <w:r>
+        <w:rPr>
+          <w:rtl w:val="0"/>
+        </w:rPr>
+      </w:r>
+    </w:p>
+    <w:p>
+      <w:pPr>
+        <w:widowControl w:val="0"/>
+        <w:pBdr>
+          <w:top w:space="0" w:sz="0" w:val="nil"/>
+          <w:left w:space="0" w:sz="0" w:val="nil"/>
+          <w:bottom w:space="0" w:sz="0" w:val="nil"/>
+          <w:right w:space="0" w:sz="0" w:val="nil"/>
+          <w:between w:space="0" w:sz="0" w:val="nil"/>
+        </w:pBdr>
+        <w:shd w:fill="auto" w:val="clear"/>
+        <w:contextualSpacing w:val="0"/>
+        <w:rPr>
+          <w:rFonts w:ascii="Arial" w:cs="Arial" w:eastAsia="Arial" w:hAnsi="Arial"/>
+          <w:color w:val="000000"/>
+          <w:sz w:val="22"/>
+          <w:szCs w:val="22"/>
+        </w:rPr>
+      </w:pPr>
+      <w:r>
+        <w:rPr>
+          <w:rtl w:val="0"/>
+        </w:rPr>
+      </w:r>
+    </w:p>
+    <w:p>
+      <w:pPr>
+        <w:widowControl w:val="0"/>
+        <w:pBdr>
+          <w:top w:space="0" w:sz="0" w:val="nil"/>
+          <w:left w:space="0" w:sz="0" w:val="nil"/>
+          <w:bottom w:space="0" w:sz="0" w:val="nil"/>
+          <w:right w:space="0" w:sz="0" w:val="nil"/>
+          <w:between w:space="0" w:sz="0" w:val="nil"/>
+        </w:pBdr>
+        <w:shd w:fill="auto" w:val="clear"/>
+        <w:contextualSpacing w:val="0"/>
+        <w:rPr>
+          <w:rFonts w:ascii="Arial" w:cs="Arial" w:eastAsia="Arial" w:hAnsi="Arial"/>
+          <w:color w:val="000000"/>
+          <w:sz w:val="22"/>
+          <w:szCs w:val="22"/>
+        </w:rPr>
+      </w:pPr>
+      <w:r>
+        <w:rPr>
+          <w:rFonts w:ascii="Courier New" w:cs="Courier New" w:eastAsia="Courier New" w:hAnsi="Courier New"/>
+          <w:color w:val="7f6000"/>
+          <w:sz w:val="18"/>
+          <w:szCs w:val="18"/>
+          <w:rtl w:val="0"/>
+        </w:rPr>
+        <w:t xml:space="preserve">&lt;ab&gt;</w:t>
+      </w:r>
+      <w:r>
+        <w:rPr>
+          <w:rFonts w:ascii="Arial" w:cs="Arial" w:eastAsia="Arial" w:hAnsi="Arial"/>
+          <w:color w:val="000000"/>
+          <w:sz w:val="22"/>
+          <w:szCs w:val="22"/>
+          <w:rtl w:val="0"/>
+        </w:rPr>
+        <w:t xml:space="preserve">Ils se font mieulx en forme de creusol, </w:t>
+      </w:r>
+      <w:r>
+        <w:rPr>
+          <w:rFonts w:ascii="Courier New" w:cs="Courier New" w:eastAsia="Courier New" w:hAnsi="Courier New"/>
+          <w:color w:val="a91111"/>
+          <w:sz w:val="18"/>
+          <w:szCs w:val="18"/>
+          <w:rtl w:val="0"/>
+        </w:rPr>
+        <w:t xml:space="preserve">&lt;del&gt;</w:t>
+      </w:r>
+      <w:r>
+        <w:rPr>
+          <w:rFonts w:ascii="Arial" w:cs="Arial" w:eastAsia="Arial" w:hAnsi="Arial"/>
+          <w:color w:val="000000"/>
+          <w:sz w:val="22"/>
+          <w:szCs w:val="22"/>
+          <w:rtl w:val="0"/>
+        </w:rPr>
+        <w:t xml:space="preserve">creulx par le</w:t>
+      </w:r>
+      <w:r>
+        <w:rPr>
+          <w:rFonts w:ascii="Courier New" w:cs="Courier New" w:eastAsia="Courier New" w:hAnsi="Courier New"/>
+          <w:color w:val="a91111"/>
+          <w:sz w:val="18"/>
+          <w:szCs w:val="18"/>
+          <w:rtl w:val="0"/>
+        </w:rPr>
+        <w:t xml:space="preserve">&lt;/del&gt;</w:t>
+      </w:r>
+      <w:r>
+        <w:rPr>
+          <w:rFonts w:ascii="Arial" w:cs="Arial" w:eastAsia="Arial" w:hAnsi="Arial"/>
+          <w:color w:val="000000"/>
+          <w:sz w:val="22"/>
+          <w:szCs w:val="22"/>
+          <w:rtl w:val="0"/>
+        </w:rPr>
+        <w:t xml:space="preserve"> plus estroits</w:t>
+      </w:r>
+      <w:r>
+        <w:rPr>
+          <w:rFonts w:ascii="Courier New" w:cs="Courier New" w:eastAsia="Courier New" w:hAnsi="Courier New"/>
+          <w:color w:val="a9a9a9"/>
+          <w:sz w:val="18"/>
+          <w:szCs w:val="18"/>
+          <w:rtl w:val="0"/>
+        </w:rPr>
+        <w:t xml:space="preserve">&lt;lb/&gt;</w:t>
+      </w:r>
+      <w:r>
+        <w:rPr>
+          <w:rtl w:val="0"/>
+        </w:rPr>
+      </w:r>
+    </w:p>
+    <w:p>
+      <w:pPr>
+        <w:widowControl w:val="0"/>
+        <w:pBdr>
+          <w:top w:space="0" w:sz="0" w:val="nil"/>
+          <w:left w:space="0" w:sz="0" w:val="nil"/>
+          <w:bottom w:space="0" w:sz="0" w:val="nil"/>
+          <w:right w:space="0" w:sz="0" w:val="nil"/>
+          <w:between w:space="0" w:sz="0" w:val="nil"/>
+        </w:pBdr>
+        <w:shd w:fill="auto" w:val="clear"/>
+        <w:contextualSpacing w:val="0"/>
+        <w:rPr>
+          <w:rFonts w:ascii="Arial" w:cs="Arial" w:eastAsia="Arial" w:hAnsi="Arial"/>
+          <w:color w:val="000000"/>
+          <w:sz w:val="22"/>
+          <w:szCs w:val="22"/>
+        </w:rPr>
+      </w:pPr>
+      <w:r>
+        <w:rPr>
+          <w:rFonts w:ascii="Arial" w:cs="Arial" w:eastAsia="Arial" w:hAnsi="Arial"/>
+          <w:color w:val="000000"/>
+          <w:sz w:val="22"/>
+          <w:szCs w:val="22"/>
+          <w:rtl w:val="0"/>
+        </w:rPr>
+        <w:t xml:space="preserve">par le cul &amp;</w:t>
+      </w:r>
+      <w:r>
+        <w:rPr>
+          <w:rFonts w:ascii="Courier New" w:cs="Courier New" w:eastAsia="Courier New" w:hAnsi="Courier New"/>
+          <w:color w:val="a9a9a9"/>
+          <w:sz w:val="18"/>
+          <w:szCs w:val="18"/>
+          <w:rtl w:val="0"/>
+        </w:rPr>
+        <w:t xml:space="preserve">amp;</w:t>
+      </w:r>
+      <w:r>
+        <w:rPr>
+          <w:rFonts w:ascii="Arial" w:cs="Arial" w:eastAsia="Arial" w:hAnsi="Arial"/>
+          <w:color w:val="000000"/>
+          <w:sz w:val="22"/>
+          <w:szCs w:val="22"/>
+          <w:rtl w:val="0"/>
+        </w:rPr>
+        <w:t xml:space="preserve"> vena</w:t>
+      </w:r>
+      <w:r>
+        <w:rPr>
+          <w:rFonts w:ascii="Courier New" w:cs="Courier New" w:eastAsia="Courier New" w:hAnsi="Courier New"/>
+          <w:color w:val="a9a9a9"/>
+          <w:sz w:val="14"/>
+          <w:szCs w:val="14"/>
+          <w:rtl w:val="0"/>
+        </w:rPr>
+        <w:t xml:space="preserve">&lt;exp&gt;</w:t>
+      </w:r>
+      <w:r>
+        <w:rPr>
+          <w:rFonts w:ascii="Arial" w:cs="Arial" w:eastAsia="Arial" w:hAnsi="Arial"/>
+          <w:color w:val="000000"/>
+          <w:sz w:val="22"/>
+          <w:szCs w:val="22"/>
+          <w:rtl w:val="0"/>
+        </w:rPr>
+        <w:t xml:space="preserve">n</w:t>
+      </w:r>
+      <w:r>
+        <w:rPr>
+          <w:rFonts w:ascii="Courier New" w:cs="Courier New" w:eastAsia="Courier New" w:hAnsi="Courier New"/>
+          <w:color w:val="a9a9a9"/>
+          <w:sz w:val="14"/>
+          <w:szCs w:val="14"/>
+          <w:rtl w:val="0"/>
+        </w:rPr>
+        <w:t xml:space="preserve">&lt;/exp&gt;</w:t>
+      </w:r>
+      <w:r>
+        <w:rPr>
+          <w:rFonts w:ascii="Arial" w:cs="Arial" w:eastAsia="Arial" w:hAnsi="Arial"/>
+          <w:color w:val="000000"/>
+          <w:sz w:val="22"/>
+          <w:szCs w:val="22"/>
+          <w:rtl w:val="0"/>
+        </w:rPr>
+        <w:t xml:space="preserve">t en eslargissan</w:t>
+      </w:r>
+      <w:r>
+        <w:rPr>
+          <w:rtl w:val="0"/>
+        </w:rPr>
+        <w:t xml:space="preserve">t</w:t>
+      </w:r>
+      <w:r>
+        <w:rPr>
+          <w:rFonts w:ascii="Arial" w:cs="Arial" w:eastAsia="Arial" w:hAnsi="Arial"/>
+          <w:color w:val="000000"/>
+          <w:sz w:val="22"/>
+          <w:szCs w:val="22"/>
+          <w:rtl w:val="0"/>
+        </w:rPr>
+        <w:t xml:space="preserve"> par la gueule. Il fault fort</w:t>
+      </w:r>
+      <w:r>
+        <w:rPr>
+          <w:rFonts w:ascii="Courier New" w:cs="Courier New" w:eastAsia="Courier New" w:hAnsi="Courier New"/>
+          <w:color w:val="a9a9a9"/>
+          <w:sz w:val="18"/>
+          <w:szCs w:val="18"/>
+          <w:rtl w:val="0"/>
+        </w:rPr>
+        <w:t xml:space="preserve">&lt;lb/&gt;</w:t>
+      </w:r>
+      <w:r>
+        <w:rPr>
+          <w:rtl w:val="0"/>
+        </w:rPr>
+      </w:r>
+    </w:p>
+    <w:p>
+      <w:pPr>
+        <w:widowControl w:val="0"/>
+        <w:pBdr>
+          <w:top w:space="0" w:sz="0" w:val="nil"/>
+          <w:left w:space="0" w:sz="0" w:val="nil"/>
+          <w:bottom w:space="0" w:sz="0" w:val="nil"/>
+          <w:right w:space="0" w:sz="0" w:val="nil"/>
+          <w:between w:space="0" w:sz="0" w:val="nil"/>
+        </w:pBdr>
+        <w:shd w:fill="auto" w:val="clear"/>
+        <w:contextualSpacing w:val="0"/>
+        <w:rPr>
+          <w:rFonts w:ascii="Arial" w:cs="Arial" w:eastAsia="Arial" w:hAnsi="Arial"/>
+          <w:color w:val="000000"/>
+          <w:sz w:val="22"/>
+          <w:szCs w:val="22"/>
+        </w:rPr>
+      </w:pPr>
+      <w:r>
+        <w:rPr>
+          <w:rFonts w:ascii="Arial" w:cs="Arial" w:eastAsia="Arial" w:hAnsi="Arial"/>
+          <w:color w:val="000000"/>
+          <w:sz w:val="22"/>
+          <w:szCs w:val="22"/>
+          <w:rtl w:val="0"/>
+        </w:rPr>
+        <w:t xml:space="preserve">piler la </w:t>
+      </w:r>
+      <w:r>
+        <w:rPr>
           <w:rFonts w:ascii="Courier New" w:cs="Courier New" w:eastAsia="Courier New" w:hAnsi="Courier New"/>
           <w:color w:val="0000ff"/>
           <w:sz w:val="18"/>
@@ -969,7 +1370,7 @@
           <w:szCs w:val="22"/>
           <w:rtl w:val="0"/>
         </w:rPr>
-        <w:t xml:space="preserve">Mortier</w:t>
+        <w:t xml:space="preserve">pouldre</w:t>
       </w:r>
       <w:r>
         <w:rPr>
@@ -983,123 +1384,13 @@
       </w:r>
       <w:r>
         <w:rPr>
-          <w:rFonts w:ascii="Courier New" w:cs="Courier New" w:eastAsia="Courier New" w:hAnsi="Courier New"/>
-          <w:color w:val="7f6000"/>
-          <w:sz w:val="18"/>
-          <w:szCs w:val="18"/>
-          <w:rtl w:val="0"/>
-        </w:rPr>
-        <w:t xml:space="preserve">&lt;/head&gt;</w:t>
-      </w:r>
-      <w:r>
-        <w:rPr>
-          <w:rtl w:val="0"/>
-        </w:rPr>
-      </w:r>
-    </w:p>
-    <w:p>
-      <w:pPr>
-        <w:widowControl w:val="0"/>
-        <w:pBdr>
-          <w:top w:space="0" w:sz="0" w:val="nil"/>
-          <w:left w:space="0" w:sz="0" w:val="nil"/>
-          <w:bottom w:space="0" w:sz="0" w:val="nil"/>
-          <w:right w:space="0" w:sz="0" w:val="nil"/>
-          <w:between w:space="0" w:sz="0" w:val="nil"/>
-        </w:pBdr>
-        <w:shd w:fill="auto" w:val="clear"/>
-        <w:contextualSpacing w:val="0"/>
-        <w:rPr>
-          <w:rFonts w:ascii="Arial" w:cs="Arial" w:eastAsia="Arial" w:hAnsi="Arial"/>
-          <w:color w:val="000000"/>
-          <w:sz w:val="22"/>
-          <w:szCs w:val="22"/>
-        </w:rPr>
-      </w:pPr>
-      <w:r>
-        <w:rPr>
-          <w:rtl w:val="0"/>
-        </w:rPr>
-      </w:r>
-    </w:p>
-    <w:p>
-      <w:pPr>
-        <w:widowControl w:val="0"/>
-        <w:pBdr>
-          <w:top w:space="0" w:sz="0" w:val="nil"/>
-          <w:left w:space="0" w:sz="0" w:val="nil"/>
-          <w:bottom w:space="0" w:sz="0" w:val="nil"/>
-          <w:right w:space="0" w:sz="0" w:val="nil"/>
-          <w:between w:space="0" w:sz="0" w:val="nil"/>
-        </w:pBdr>
-        <w:shd w:fill="auto" w:val="clear"/>
-        <w:contextualSpacing w:val="0"/>
-        <w:rPr>
-          <w:rFonts w:ascii="Arial" w:cs="Arial" w:eastAsia="Arial" w:hAnsi="Arial"/>
-          <w:color w:val="000000"/>
-          <w:sz w:val="22"/>
-          <w:szCs w:val="22"/>
-        </w:rPr>
-      </w:pPr>
-      <w:r>
-        <w:rPr>
-          <w:rFonts w:ascii="Courier New" w:cs="Courier New" w:eastAsia="Courier New" w:hAnsi="Courier New"/>
-          <w:color w:val="7f6000"/>
-          <w:sz w:val="18"/>
-          <w:szCs w:val="18"/>
-          <w:rtl w:val="0"/>
-        </w:rPr>
-        <w:t xml:space="preserve">&lt;ab&gt;</w:t>
-      </w:r>
-      <w:r>
-        <w:rPr>
-          <w:rFonts w:ascii="Arial" w:cs="Arial" w:eastAsia="Arial" w:hAnsi="Arial"/>
-          <w:color w:val="000000"/>
-          <w:sz w:val="22"/>
-          <w:szCs w:val="22"/>
-          <w:rtl w:val="0"/>
-        </w:rPr>
-        <w:t xml:space="preserve">Ils se font mieulx en forme de creusol, </w:t>
-      </w:r>
-      <w:r>
-        <w:rPr>
-          <w:rFonts w:ascii="Courier New" w:cs="Courier New" w:eastAsia="Courier New" w:hAnsi="Courier New"/>
-          <w:color w:val="a91111"/>
-          <w:sz w:val="18"/>
-          <w:szCs w:val="18"/>
-          <w:rtl w:val="0"/>
-        </w:rPr>
-        <w:t xml:space="preserve">&lt;del&gt;</w:t>
-      </w:r>
-      <w:r>
-        <w:rPr>
-          <w:rFonts w:ascii="Arial" w:cs="Arial" w:eastAsia="Arial" w:hAnsi="Arial"/>
-          <w:color w:val="000000"/>
-          <w:sz w:val="22"/>
-          <w:szCs w:val="22"/>
-          <w:rtl w:val="0"/>
-        </w:rPr>
-        <w:t xml:space="preserve">creulx par le</w:t>
-      </w:r>
-      <w:r>
-        <w:rPr>
-          <w:rFonts w:ascii="Courier New" w:cs="Courier New" w:eastAsia="Courier New" w:hAnsi="Courier New"/>
-          <w:color w:val="a91111"/>
-          <w:sz w:val="18"/>
-          <w:szCs w:val="18"/>
-          <w:rtl w:val="0"/>
-        </w:rPr>
-        <w:t xml:space="preserve">&lt;/del&gt;</w:t>
-      </w:r>
-      <w:r>
-        <w:rPr>
-          <w:rFonts w:ascii="Arial" w:cs="Arial" w:eastAsia="Arial" w:hAnsi="Arial"/>
-          <w:color w:val="000000"/>
-          <w:sz w:val="22"/>
-          <w:szCs w:val="22"/>
-          <w:rtl w:val="0"/>
-        </w:rPr>
-        <w:t xml:space="preserve"> plus estroits</w:t>
+          <w:rFonts w:ascii="Arial" w:cs="Arial" w:eastAsia="Arial" w:hAnsi="Arial"/>
+          <w:color w:val="000000"/>
+          <w:sz w:val="22"/>
+          <w:szCs w:val="22"/>
+          <w:rtl w:val="0"/>
+        </w:rPr>
+        <w:t xml:space="preserve"> &amp;</w:t>
       </w:r>
       <w:r>
         <w:rPr>
@@ -1109,6 +1400,66 @@
           <w:szCs w:val="18"/>
           <w:rtl w:val="0"/>
         </w:rPr>
+        <w:t xml:space="preserve">amp;</w:t>
+      </w:r>
+      <w:r>
+        <w:rPr>
+          <w:rFonts w:ascii="Arial" w:cs="Arial" w:eastAsia="Arial" w:hAnsi="Arial"/>
+          <w:color w:val="000000"/>
+          <w:sz w:val="22"/>
+          <w:szCs w:val="22"/>
+          <w:rtl w:val="0"/>
+        </w:rPr>
+        <w:t xml:space="preserve"> y mectre dessus ou du sable ou du </w:t>
+      </w:r>
+      <w:r>
+        <w:rPr>
+          <w:rFonts w:ascii="Courier New" w:cs="Courier New" w:eastAsia="Courier New" w:hAnsi="Courier New"/>
+          <w:color w:val="0000ff"/>
+          <w:sz w:val="18"/>
+          <w:szCs w:val="18"/>
+          <w:rtl w:val="0"/>
+        </w:rPr>
+        <w:t xml:space="preserve">&lt;m&gt;</w:t>
+      </w:r>
+      <w:r>
+        <w:rPr>
+          <w:rFonts w:ascii="Arial" w:cs="Arial" w:eastAsia="Arial" w:hAnsi="Arial"/>
+          <w:color w:val="000000"/>
+          <w:sz w:val="22"/>
+          <w:szCs w:val="22"/>
+          <w:rtl w:val="0"/>
+        </w:rPr>
+        <w:t xml:space="preserve">liege</w:t>
+      </w:r>
+      <w:r>
+        <w:rPr>
+          <w:rFonts w:ascii="Courier New" w:cs="Courier New" w:eastAsia="Courier New" w:hAnsi="Courier New"/>
+          <w:color w:val="0000ff"/>
+          <w:sz w:val="18"/>
+          <w:szCs w:val="18"/>
+          <w:rtl w:val="0"/>
+        </w:rPr>
+        <w:t xml:space="preserve">&lt;/m&gt;</w:t>
+      </w:r>
+      <w:r>
+        <w:rPr>
+          <w:rFonts w:ascii="Arial" w:cs="Arial" w:eastAsia="Arial" w:hAnsi="Arial"/>
+          <w:color w:val="000000"/>
+          <w:sz w:val="22"/>
+          <w:szCs w:val="22"/>
+          <w:rtl w:val="0"/>
+        </w:rPr>
+        <w:t xml:space="preserve"> ou</w:t>
+      </w:r>
+      <w:r>
+        <w:rPr>
+          <w:rFonts w:ascii="Courier New" w:cs="Courier New" w:eastAsia="Courier New" w:hAnsi="Courier New"/>
+          <w:color w:val="a9a9a9"/>
+          <w:sz w:val="18"/>
+          <w:szCs w:val="18"/>
+          <w:rtl w:val="0"/>
+        </w:rPr>
         <w:t xml:space="preserve">&lt;lb/&gt;</w:t>
       </w:r>
       <w:r>
@@ -1144,7 +1495,63 @@
           <w:szCs w:val="22"/>
           <w:rtl w:val="0"/>
         </w:rPr>
-        <w:t xml:space="preserve">par le cul &amp;</w:t>
+        <w:t xml:space="preserve">pour mieulx une platene juste de </w:t>
+      </w:r>
+      <w:r>
+        <w:rPr>
+          <w:rFonts w:ascii="Courier New" w:cs="Courier New" w:eastAsia="Courier New" w:hAnsi="Courier New"/>
+          <w:color w:val="0000ff"/>
+          <w:sz w:val="18"/>
+          <w:szCs w:val="18"/>
+          <w:rtl w:val="0"/>
+        </w:rPr>
+        <w:t xml:space="preserve">&lt;m&gt;</w:t>
+      </w:r>
+      <w:r>
+        <w:rPr>
+          <w:rFonts w:ascii="Arial" w:cs="Arial" w:eastAsia="Arial" w:hAnsi="Arial"/>
+          <w:color w:val="000000"/>
+          <w:sz w:val="22"/>
+          <w:szCs w:val="22"/>
+          <w:rtl w:val="0"/>
+        </w:rPr>
+        <w:t xml:space="preserve">cire</w:t>
+      </w:r>
+      <w:r>
+        <w:rPr>
+          <w:rFonts w:ascii="Courier New" w:cs="Courier New" w:eastAsia="Courier New" w:hAnsi="Courier New"/>
+          <w:color w:val="0000ff"/>
+          <w:sz w:val="18"/>
+          <w:szCs w:val="18"/>
+          <w:rtl w:val="0"/>
+        </w:rPr>
+        <w:t xml:space="preserve">&lt;/m&gt;</w:t>
+      </w:r>
+      <w:r>
+        <w:rPr>
+          <w:rFonts w:ascii="Arial" w:cs="Arial" w:eastAsia="Arial" w:hAnsi="Arial"/>
+          <w:color w:val="000000"/>
+          <w:sz w:val="22"/>
+          <w:szCs w:val="22"/>
+          <w:rtl w:val="0"/>
+        </w:rPr>
+        <w:t xml:space="preserve"> fort p</w:t>
+      </w:r>
+      <w:r>
+        <w:rPr>
+          <w:rtl w:val="0"/>
+        </w:rPr>
+        <w:t xml:space="preserve">ilée </w:t>
+      </w:r>
+      <w:r>
+        <w:rPr>
+          <w:rFonts w:ascii="Arial" w:cs="Arial" w:eastAsia="Arial" w:hAnsi="Arial"/>
+          <w:color w:val="000000"/>
+          <w:sz w:val="22"/>
+          <w:szCs w:val="22"/>
+          <w:rtl w:val="0"/>
+        </w:rPr>
+        <w:t xml:space="preserve">dessus car elle</w:t>
       </w:r>
       <w:r>
         <w:rPr>
@@ -1154,6 +1561,51 @@
           <w:szCs w:val="18"/>
           <w:rtl w:val="0"/>
         </w:rPr>
+        <w:t xml:space="preserve">&lt;lb/&gt;</w:t>
+      </w:r>
+      <w:r>
+        <w:rPr>
+          <w:rtl w:val="0"/>
+        </w:rPr>
+      </w:r>
+    </w:p>
+    <w:p>
+      <w:pPr>
+        <w:widowControl w:val="0"/>
+        <w:pBdr>
+          <w:top w:space="0" w:sz="0" w:val="nil"/>
+          <w:left w:space="0" w:sz="0" w:val="nil"/>
+          <w:bottom w:space="0" w:sz="0" w:val="nil"/>
+          <w:right w:space="0" w:sz="0" w:val="nil"/>
+          <w:between w:space="0" w:sz="0" w:val="nil"/>
+        </w:pBdr>
+        <w:shd w:fill="auto" w:val="clear"/>
+        <w:contextualSpacing w:val="0"/>
+        <w:rPr>
+          <w:rFonts w:ascii="Arial" w:cs="Arial" w:eastAsia="Arial" w:hAnsi="Arial"/>
+          <w:color w:val="000000"/>
+          <w:sz w:val="22"/>
+          <w:szCs w:val="22"/>
+        </w:rPr>
+      </w:pPr>
+      <w:r>
+        <w:rPr>
+          <w:rFonts w:ascii="Arial" w:cs="Arial" w:eastAsia="Arial" w:hAnsi="Arial"/>
+          <w:color w:val="000000"/>
+          <w:sz w:val="22"/>
+          <w:szCs w:val="22"/>
+          <w:rtl w:val="0"/>
+        </w:rPr>
+        <w:t xml:space="preserve">selle justement &amp;</w:t>
+      </w:r>
+      <w:r>
+        <w:rPr>
+          <w:rFonts w:ascii="Courier New" w:cs="Courier New" w:eastAsia="Courier New" w:hAnsi="Courier New"/>
+          <w:color w:val="a9a9a9"/>
+          <w:sz w:val="18"/>
+          <w:szCs w:val="18"/>
+          <w:rtl w:val="0"/>
+        </w:rPr>
         <w:t xml:space="preserve">amp;</w:t>
       </w:r>
       <w:r>
@@ -1164,14 +1616,167 @@
           <w:szCs w:val="22"/>
           <w:rtl w:val="0"/>
         </w:rPr>
-        <w:t xml:space="preserve"> vena&lt;exp&gt;n</w:t>
-      </w:r>
-      <w:r>
-        <w:rPr>
-          <w:rFonts w:ascii="Arial" w:cs="Arial" w:eastAsia="Arial" w:hAnsi="Arial"/>
-          <w:color w:val="000000"/>
-          <w:sz w:val="22"/>
-          <w:szCs w:val="22"/>
+        <w:t xml:space="preserve"> faict plus d</w:t>
+      </w:r>
+      <w:r>
+        <w:rPr>
+          <w:rtl w:val="0"/>
+        </w:rPr>
+        <w:t xml:space="preserve">’</w:t>
+      </w:r>
+      <w:r>
+        <w:rPr>
+          <w:rFonts w:ascii="Arial" w:cs="Arial" w:eastAsia="Arial" w:hAnsi="Arial"/>
+          <w:color w:val="000000"/>
+          <w:sz w:val="22"/>
+          <w:szCs w:val="22"/>
+          <w:rtl w:val="0"/>
+        </w:rPr>
+        <w:t xml:space="preserve">effort. La balle ne faict que trou,</w:t>
+      </w:r>
+      <w:r>
+        <w:rPr>
+          <w:rFonts w:ascii="Courier New" w:cs="Courier New" w:eastAsia="Courier New" w:hAnsi="Courier New"/>
+          <w:color w:val="a9a9a9"/>
+          <w:sz w:val="18"/>
+          <w:szCs w:val="18"/>
+          <w:rtl w:val="0"/>
+        </w:rPr>
+        <w:t xml:space="preserve">&lt;lb/&gt;</w:t>
+      </w:r>
+      <w:r>
+        <w:rPr>
+          <w:rtl w:val="0"/>
+        </w:rPr>
+      </w:r>
+    </w:p>
+    <w:p>
+      <w:pPr>
+        <w:widowControl w:val="0"/>
+        <w:pBdr>
+          <w:top w:space="0" w:sz="0" w:val="nil"/>
+          <w:left w:space="0" w:sz="0" w:val="nil"/>
+          <w:bottom w:space="0" w:sz="0" w:val="nil"/>
+          <w:right w:space="0" w:sz="0" w:val="nil"/>
+          <w:between w:space="0" w:sz="0" w:val="nil"/>
+        </w:pBdr>
+        <w:shd w:fill="auto" w:val="clear"/>
+        <w:contextualSpacing w:val="0"/>
+        <w:rPr>
+          <w:rFonts w:ascii="Arial" w:cs="Arial" w:eastAsia="Arial" w:hAnsi="Arial"/>
+          <w:color w:val="000000"/>
+          <w:sz w:val="22"/>
+          <w:szCs w:val="22"/>
+        </w:rPr>
+      </w:pPr>
+      <w:r>
+        <w:rPr>
+          <w:rFonts w:ascii="Arial" w:cs="Arial" w:eastAsia="Arial" w:hAnsi="Arial"/>
+          <w:color w:val="000000"/>
+          <w:sz w:val="22"/>
+          <w:szCs w:val="22"/>
+          <w:rtl w:val="0"/>
+        </w:rPr>
+        <w:t xml:space="preserve">la </w:t>
+      </w:r>
+      <w:r>
+        <w:rPr>
+          <w:rFonts w:ascii="Courier New" w:cs="Courier New" w:eastAsia="Courier New" w:hAnsi="Courier New"/>
+          <w:color w:val="0000ff"/>
+          <w:sz w:val="18"/>
+          <w:szCs w:val="18"/>
+          <w:rtl w:val="0"/>
+        </w:rPr>
+        <w:t xml:space="preserve">&lt;m&gt;</w:t>
+      </w:r>
+      <w:r>
+        <w:rPr>
+          <w:rFonts w:ascii="Arial" w:cs="Arial" w:eastAsia="Arial" w:hAnsi="Arial"/>
+          <w:color w:val="000000"/>
+          <w:sz w:val="22"/>
+          <w:szCs w:val="22"/>
+          <w:rtl w:val="0"/>
+        </w:rPr>
+        <w:t xml:space="preserve">pouldre</w:t>
+      </w:r>
+      <w:r>
+        <w:rPr>
+          <w:rFonts w:ascii="Courier New" w:cs="Courier New" w:eastAsia="Courier New" w:hAnsi="Courier New"/>
+          <w:color w:val="0000ff"/>
+          <w:sz w:val="18"/>
+          <w:szCs w:val="18"/>
+          <w:rtl w:val="0"/>
+        </w:rPr>
+        <w:t xml:space="preserve">&lt;/m&gt;</w:t>
+      </w:r>
+      <w:r>
+        <w:rPr>
+          <w:rFonts w:ascii="Arial" w:cs="Arial" w:eastAsia="Arial" w:hAnsi="Arial"/>
+          <w:color w:val="000000"/>
+          <w:sz w:val="22"/>
+          <w:szCs w:val="22"/>
+          <w:rtl w:val="0"/>
+        </w:rPr>
+        <w:t xml:space="preserve"> seule faict plus d</w:t>
+      </w:r>
+      <w:r>
+        <w:rPr>
+          <w:rtl w:val="0"/>
+        </w:rPr>
+        <w:t xml:space="preserve">’</w:t>
+      </w:r>
+      <w:r>
+        <w:rPr>
+          <w:rFonts w:ascii="Arial" w:cs="Arial" w:eastAsia="Arial" w:hAnsi="Arial"/>
+          <w:color w:val="000000"/>
+          <w:sz w:val="22"/>
+          <w:szCs w:val="22"/>
+          <w:rtl w:val="0"/>
+        </w:rPr>
+        <w:t xml:space="preserve">effect. On tient qu</w:t>
+      </w:r>
+      <w:r>
+        <w:rPr>
+          <w:rtl w:val="0"/>
+        </w:rPr>
+        <w:t xml:space="preserve">’</w:t>
+      </w:r>
+      <w:r>
+        <w:rPr>
+          <w:rFonts w:ascii="Arial" w:cs="Arial" w:eastAsia="Arial" w:hAnsi="Arial"/>
+          <w:color w:val="000000"/>
+          <w:sz w:val="22"/>
+          <w:szCs w:val="22"/>
+          <w:rtl w:val="0"/>
+        </w:rPr>
+        <w:t xml:space="preserve">esta</w:t>
+      </w:r>
+      <w:r>
+        <w:rPr>
+          <w:rFonts w:ascii="Courier New" w:cs="Courier New" w:eastAsia="Courier New" w:hAnsi="Courier New"/>
+          <w:color w:val="a9a9a9"/>
+          <w:sz w:val="14"/>
+          <w:szCs w:val="14"/>
+          <w:rtl w:val="0"/>
+        </w:rPr>
+        <w:t xml:space="preserve">&lt;exp&gt;</w:t>
+      </w:r>
+      <w:r>
+        <w:rPr>
+          <w:rFonts w:ascii="Arial" w:cs="Arial" w:eastAsia="Arial" w:hAnsi="Arial"/>
+          <w:color w:val="000000"/>
+          <w:sz w:val="22"/>
+          <w:szCs w:val="22"/>
+          <w:rtl w:val="0"/>
+        </w:rPr>
+        <w:t xml:space="preserve">n</w:t>
+      </w:r>
+      <w:r>
+        <w:rPr>
+          <w:rFonts w:ascii="Courier New" w:cs="Courier New" w:eastAsia="Courier New" w:hAnsi="Courier New"/>
+          <w:color w:val="a9a9a9"/>
+          <w:sz w:val="14"/>
+          <w:szCs w:val="14"/>
           <w:rtl w:val="0"/>
         </w:rPr>
         <w:t xml:space="preserve">&lt;/exp&gt;</w:t>
@@ -1184,467 +1789,7 @@
           <w:szCs w:val="22"/>
           <w:rtl w:val="0"/>
         </w:rPr>
-        <w:t xml:space="preserve">t en eslargissan</w:t>
-      </w:r>
-      <w:r>
-        <w:rPr>
-          <w:rtl w:val="0"/>
-        </w:rPr>
-        <w:t xml:space="preserve">t</w:t>
-      </w:r>
-      <w:r>
-        <w:rPr>
-          <w:rFonts w:ascii="Arial" w:cs="Arial" w:eastAsia="Arial" w:hAnsi="Arial"/>
-          <w:color w:val="000000"/>
-          <w:sz w:val="22"/>
-          <w:szCs w:val="22"/>
-          <w:rtl w:val="0"/>
-        </w:rPr>
-        <w:t xml:space="preserve"> par la gueule. Il fault fort</w:t>
-      </w:r>
-      <w:r>
-        <w:rPr>
-          <w:rFonts w:ascii="Courier New" w:cs="Courier New" w:eastAsia="Courier New" w:hAnsi="Courier New"/>
-          <w:color w:val="a9a9a9"/>
-          <w:sz w:val="18"/>
-          <w:szCs w:val="18"/>
-          <w:rtl w:val="0"/>
-        </w:rPr>
-        <w:t xml:space="preserve">&lt;lb/&gt;</w:t>
-      </w:r>
-      <w:r>
-        <w:rPr>
-          <w:rtl w:val="0"/>
-        </w:rPr>
-      </w:r>
-    </w:p>
-    <w:p>
-      <w:pPr>
-        <w:widowControl w:val="0"/>
-        <w:pBdr>
-          <w:top w:space="0" w:sz="0" w:val="nil"/>
-          <w:left w:space="0" w:sz="0" w:val="nil"/>
-          <w:bottom w:space="0" w:sz="0" w:val="nil"/>
-          <w:right w:space="0" w:sz="0" w:val="nil"/>
-          <w:between w:space="0" w:sz="0" w:val="nil"/>
-        </w:pBdr>
-        <w:shd w:fill="auto" w:val="clear"/>
-        <w:contextualSpacing w:val="0"/>
-        <w:rPr>
-          <w:rFonts w:ascii="Arial" w:cs="Arial" w:eastAsia="Arial" w:hAnsi="Arial"/>
-          <w:color w:val="000000"/>
-          <w:sz w:val="22"/>
-          <w:szCs w:val="22"/>
-        </w:rPr>
-      </w:pPr>
-      <w:r>
-        <w:rPr>
-          <w:rFonts w:ascii="Arial" w:cs="Arial" w:eastAsia="Arial" w:hAnsi="Arial"/>
-          <w:color w:val="000000"/>
-          <w:sz w:val="22"/>
-          <w:szCs w:val="22"/>
-          <w:rtl w:val="0"/>
-        </w:rPr>
-        <w:t xml:space="preserve">piler la </w:t>
-      </w:r>
-      <w:r>
-        <w:rPr>
-          <w:rFonts w:ascii="Courier New" w:cs="Courier New" w:eastAsia="Courier New" w:hAnsi="Courier New"/>
-          <w:color w:val="0000ff"/>
-          <w:sz w:val="18"/>
-          <w:szCs w:val="18"/>
-          <w:rtl w:val="0"/>
-        </w:rPr>
-        <w:t xml:space="preserve">&lt;m&gt;</w:t>
-      </w:r>
-      <w:r>
-        <w:rPr>
-          <w:rFonts w:ascii="Arial" w:cs="Arial" w:eastAsia="Arial" w:hAnsi="Arial"/>
-          <w:color w:val="000000"/>
-          <w:sz w:val="22"/>
-          <w:szCs w:val="22"/>
-          <w:rtl w:val="0"/>
-        </w:rPr>
-        <w:t xml:space="preserve">pouldre</w:t>
-      </w:r>
-      <w:r>
-        <w:rPr>
-          <w:rFonts w:ascii="Courier New" w:cs="Courier New" w:eastAsia="Courier New" w:hAnsi="Courier New"/>
-          <w:color w:val="0000ff"/>
-          <w:sz w:val="18"/>
-          <w:szCs w:val="18"/>
-          <w:rtl w:val="0"/>
-        </w:rPr>
-        <w:t xml:space="preserve">&lt;/m&gt;</w:t>
-      </w:r>
-      <w:r>
-        <w:rPr>
-          <w:rFonts w:ascii="Arial" w:cs="Arial" w:eastAsia="Arial" w:hAnsi="Arial"/>
-          <w:color w:val="000000"/>
-          <w:sz w:val="22"/>
-          <w:szCs w:val="22"/>
-          <w:rtl w:val="0"/>
-        </w:rPr>
-        <w:t xml:space="preserve"> &amp;</w:t>
-      </w:r>
-      <w:r>
-        <w:rPr>
-          <w:rFonts w:ascii="Courier New" w:cs="Courier New" w:eastAsia="Courier New" w:hAnsi="Courier New"/>
-          <w:color w:val="a9a9a9"/>
-          <w:sz w:val="18"/>
-          <w:szCs w:val="18"/>
-          <w:rtl w:val="0"/>
-        </w:rPr>
-        <w:t xml:space="preserve">amp;</w:t>
-      </w:r>
-      <w:r>
-        <w:rPr>
-          <w:rFonts w:ascii="Arial" w:cs="Arial" w:eastAsia="Arial" w:hAnsi="Arial"/>
-          <w:color w:val="000000"/>
-          <w:sz w:val="22"/>
-          <w:szCs w:val="22"/>
-          <w:rtl w:val="0"/>
-        </w:rPr>
-        <w:t xml:space="preserve"> y mectre dessus ou du sable ou du </w:t>
-      </w:r>
-      <w:r>
-        <w:rPr>
-          <w:rFonts w:ascii="Courier New" w:cs="Courier New" w:eastAsia="Courier New" w:hAnsi="Courier New"/>
-          <w:color w:val="0000ff"/>
-          <w:sz w:val="18"/>
-          <w:szCs w:val="18"/>
-          <w:rtl w:val="0"/>
-        </w:rPr>
-        <w:t xml:space="preserve">&lt;m&gt;</w:t>
-      </w:r>
-      <w:r>
-        <w:rPr>
-          <w:rFonts w:ascii="Arial" w:cs="Arial" w:eastAsia="Arial" w:hAnsi="Arial"/>
-          <w:color w:val="000000"/>
-          <w:sz w:val="22"/>
-          <w:szCs w:val="22"/>
-          <w:rtl w:val="0"/>
-        </w:rPr>
-        <w:t xml:space="preserve">liege</w:t>
-      </w:r>
-      <w:r>
-        <w:rPr>
-          <w:rFonts w:ascii="Courier New" w:cs="Courier New" w:eastAsia="Courier New" w:hAnsi="Courier New"/>
-          <w:color w:val="0000ff"/>
-          <w:sz w:val="18"/>
-          <w:szCs w:val="18"/>
-          <w:rtl w:val="0"/>
-        </w:rPr>
-        <w:t xml:space="preserve">&lt;/m&gt;</w:t>
-      </w:r>
-      <w:r>
-        <w:rPr>
-          <w:rFonts w:ascii="Arial" w:cs="Arial" w:eastAsia="Arial" w:hAnsi="Arial"/>
-          <w:color w:val="000000"/>
-          <w:sz w:val="22"/>
-          <w:szCs w:val="22"/>
-          <w:rtl w:val="0"/>
-        </w:rPr>
-        <w:t xml:space="preserve"> ou</w:t>
-      </w:r>
-      <w:r>
-        <w:rPr>
-          <w:rFonts w:ascii="Courier New" w:cs="Courier New" w:eastAsia="Courier New" w:hAnsi="Courier New"/>
-          <w:color w:val="a9a9a9"/>
-          <w:sz w:val="18"/>
-          <w:szCs w:val="18"/>
-          <w:rtl w:val="0"/>
-        </w:rPr>
-        <w:t xml:space="preserve">&lt;lb/&gt;</w:t>
-      </w:r>
-      <w:r>
-        <w:rPr>
-          <w:rtl w:val="0"/>
-        </w:rPr>
-      </w:r>
-    </w:p>
-    <w:p>
-      <w:pPr>
-        <w:widowControl w:val="0"/>
-        <w:pBdr>
-          <w:top w:space="0" w:sz="0" w:val="nil"/>
-          <w:left w:space="0" w:sz="0" w:val="nil"/>
-          <w:bottom w:space="0" w:sz="0" w:val="nil"/>
-          <w:right w:space="0" w:sz="0" w:val="nil"/>
-          <w:between w:space="0" w:sz="0" w:val="nil"/>
-        </w:pBdr>
-        <w:shd w:fill="auto" w:val="clear"/>
-        <w:contextualSpacing w:val="0"/>
-        <w:rPr>
-          <w:rFonts w:ascii="Arial" w:cs="Arial" w:eastAsia="Arial" w:hAnsi="Arial"/>
-          <w:color w:val="000000"/>
-          <w:sz w:val="22"/>
-          <w:szCs w:val="22"/>
-        </w:rPr>
-      </w:pPr>
-      <w:r>
-        <w:rPr>
-          <w:rFonts w:ascii="Arial" w:cs="Arial" w:eastAsia="Arial" w:hAnsi="Arial"/>
-          <w:color w:val="000000"/>
-          <w:sz w:val="22"/>
-          <w:szCs w:val="22"/>
-          <w:rtl w:val="0"/>
-        </w:rPr>
-        <w:t xml:space="preserve">pour mieulx une platene juste de </w:t>
-      </w:r>
-      <w:r>
-        <w:rPr>
-          <w:rFonts w:ascii="Courier New" w:cs="Courier New" w:eastAsia="Courier New" w:hAnsi="Courier New"/>
-          <w:color w:val="0000ff"/>
-          <w:sz w:val="18"/>
-          <w:szCs w:val="18"/>
-          <w:rtl w:val="0"/>
-        </w:rPr>
-        <w:t xml:space="preserve">&lt;m&gt;</w:t>
-      </w:r>
-      <w:r>
-        <w:rPr>
-          <w:rFonts w:ascii="Arial" w:cs="Arial" w:eastAsia="Arial" w:hAnsi="Arial"/>
-          <w:color w:val="000000"/>
-          <w:sz w:val="22"/>
-          <w:szCs w:val="22"/>
-          <w:rtl w:val="0"/>
-        </w:rPr>
-        <w:t xml:space="preserve">cire</w:t>
-      </w:r>
-      <w:r>
-        <w:rPr>
-          <w:rFonts w:ascii="Courier New" w:cs="Courier New" w:eastAsia="Courier New" w:hAnsi="Courier New"/>
-          <w:color w:val="0000ff"/>
-          <w:sz w:val="18"/>
-          <w:szCs w:val="18"/>
-          <w:rtl w:val="0"/>
-        </w:rPr>
-        <w:t xml:space="preserve">&lt;/m&gt;</w:t>
-      </w:r>
-      <w:r>
-        <w:rPr>
-          <w:rFonts w:ascii="Arial" w:cs="Arial" w:eastAsia="Arial" w:hAnsi="Arial"/>
-          <w:color w:val="000000"/>
-          <w:sz w:val="22"/>
-          <w:szCs w:val="22"/>
-          <w:rtl w:val="0"/>
-        </w:rPr>
-        <w:t xml:space="preserve"> fort p</w:t>
-      </w:r>
-      <w:r>
-        <w:rPr>
-          <w:rtl w:val="0"/>
-        </w:rPr>
-        <w:t xml:space="preserve">ilée </w:t>
-      </w:r>
-      <w:r>
-        <w:rPr>
-          <w:rFonts w:ascii="Arial" w:cs="Arial" w:eastAsia="Arial" w:hAnsi="Arial"/>
-          <w:color w:val="000000"/>
-          <w:sz w:val="22"/>
-          <w:szCs w:val="22"/>
-          <w:rtl w:val="0"/>
-        </w:rPr>
-        <w:t xml:space="preserve">dessus car elle</w:t>
-      </w:r>
-      <w:r>
-        <w:rPr>
-          <w:rFonts w:ascii="Courier New" w:cs="Courier New" w:eastAsia="Courier New" w:hAnsi="Courier New"/>
-          <w:color w:val="a9a9a9"/>
-          <w:sz w:val="18"/>
-          <w:szCs w:val="18"/>
-          <w:rtl w:val="0"/>
-        </w:rPr>
-        <w:t xml:space="preserve">&lt;lb/&gt;</w:t>
-      </w:r>
-      <w:r>
-        <w:rPr>
-          <w:rtl w:val="0"/>
-        </w:rPr>
-      </w:r>
-    </w:p>
-    <w:p>
-      <w:pPr>
-        <w:widowControl w:val="0"/>
-        <w:pBdr>
-          <w:top w:space="0" w:sz="0" w:val="nil"/>
-          <w:left w:space="0" w:sz="0" w:val="nil"/>
-          <w:bottom w:space="0" w:sz="0" w:val="nil"/>
-          <w:right w:space="0" w:sz="0" w:val="nil"/>
-          <w:between w:space="0" w:sz="0" w:val="nil"/>
-        </w:pBdr>
-        <w:shd w:fill="auto" w:val="clear"/>
-        <w:contextualSpacing w:val="0"/>
-        <w:rPr>
-          <w:rFonts w:ascii="Arial" w:cs="Arial" w:eastAsia="Arial" w:hAnsi="Arial"/>
-          <w:color w:val="000000"/>
-          <w:sz w:val="22"/>
-          <w:szCs w:val="22"/>
-        </w:rPr>
-      </w:pPr>
-      <w:r>
-        <w:rPr>
-          <w:rFonts w:ascii="Arial" w:cs="Arial" w:eastAsia="Arial" w:hAnsi="Arial"/>
-          <w:color w:val="000000"/>
-          <w:sz w:val="22"/>
-          <w:szCs w:val="22"/>
-          <w:rtl w:val="0"/>
-        </w:rPr>
-        <w:t xml:space="preserve">selle justement &amp;</w:t>
-      </w:r>
-      <w:r>
-        <w:rPr>
-          <w:rFonts w:ascii="Courier New" w:cs="Courier New" w:eastAsia="Courier New" w:hAnsi="Courier New"/>
-          <w:color w:val="a9a9a9"/>
-          <w:sz w:val="18"/>
-          <w:szCs w:val="18"/>
-          <w:rtl w:val="0"/>
-        </w:rPr>
-        <w:t xml:space="preserve">amp;</w:t>
-      </w:r>
-      <w:r>
-        <w:rPr>
-          <w:rFonts w:ascii="Arial" w:cs="Arial" w:eastAsia="Arial" w:hAnsi="Arial"/>
-          <w:color w:val="000000"/>
-          <w:sz w:val="22"/>
-          <w:szCs w:val="22"/>
-          <w:rtl w:val="0"/>
-        </w:rPr>
-        <w:t xml:space="preserve"> faict plus d</w:t>
-      </w:r>
-      <w:r>
-        <w:rPr>
-          <w:rtl w:val="0"/>
-        </w:rPr>
-        <w:t xml:space="preserve">’</w:t>
-      </w:r>
-      <w:r>
-        <w:rPr>
-          <w:rFonts w:ascii="Arial" w:cs="Arial" w:eastAsia="Arial" w:hAnsi="Arial"/>
-          <w:color w:val="000000"/>
-          <w:sz w:val="22"/>
-          <w:szCs w:val="22"/>
-          <w:rtl w:val="0"/>
-        </w:rPr>
-        <w:t xml:space="preserve">effort. La balle ne faict que trou,</w:t>
-      </w:r>
-      <w:r>
-        <w:rPr>
-          <w:rFonts w:ascii="Courier New" w:cs="Courier New" w:eastAsia="Courier New" w:hAnsi="Courier New"/>
-          <w:color w:val="a9a9a9"/>
-          <w:sz w:val="18"/>
-          <w:szCs w:val="18"/>
-          <w:rtl w:val="0"/>
-        </w:rPr>
-        <w:t xml:space="preserve">&lt;lb/&gt;</w:t>
-      </w:r>
-      <w:r>
-        <w:rPr>
-          <w:rtl w:val="0"/>
-        </w:rPr>
-      </w:r>
-    </w:p>
-    <w:p>
-      <w:pPr>
-        <w:widowControl w:val="0"/>
-        <w:pBdr>
-          <w:top w:space="0" w:sz="0" w:val="nil"/>
-          <w:left w:space="0" w:sz="0" w:val="nil"/>
-          <w:bottom w:space="0" w:sz="0" w:val="nil"/>
-          <w:right w:space="0" w:sz="0" w:val="nil"/>
-          <w:between w:space="0" w:sz="0" w:val="nil"/>
-        </w:pBdr>
-        <w:shd w:fill="auto" w:val="clear"/>
-        <w:contextualSpacing w:val="0"/>
-        <w:rPr>
-          <w:rFonts w:ascii="Arial" w:cs="Arial" w:eastAsia="Arial" w:hAnsi="Arial"/>
-          <w:color w:val="000000"/>
-          <w:sz w:val="22"/>
-          <w:szCs w:val="22"/>
-        </w:rPr>
-      </w:pPr>
-      <w:r>
-        <w:rPr>
-          <w:rFonts w:ascii="Arial" w:cs="Arial" w:eastAsia="Arial" w:hAnsi="Arial"/>
-          <w:color w:val="000000"/>
-          <w:sz w:val="22"/>
-          <w:szCs w:val="22"/>
-          <w:rtl w:val="0"/>
-        </w:rPr>
-        <w:t xml:space="preserve">la </w:t>
-      </w:r>
-      <w:r>
-        <w:rPr>
-          <w:rFonts w:ascii="Courier New" w:cs="Courier New" w:eastAsia="Courier New" w:hAnsi="Courier New"/>
-          <w:color w:val="0000ff"/>
-          <w:sz w:val="18"/>
-          <w:szCs w:val="18"/>
-          <w:rtl w:val="0"/>
-        </w:rPr>
-        <w:t xml:space="preserve">&lt;m&gt;</w:t>
-      </w:r>
-      <w:r>
-        <w:rPr>
-          <w:rFonts w:ascii="Arial" w:cs="Arial" w:eastAsia="Arial" w:hAnsi="Arial"/>
-          <w:color w:val="000000"/>
-          <w:sz w:val="22"/>
-          <w:szCs w:val="22"/>
-          <w:rtl w:val="0"/>
-        </w:rPr>
-        <w:t xml:space="preserve">pouldre</w:t>
-      </w:r>
-      <w:r>
-        <w:rPr>
-          <w:rFonts w:ascii="Courier New" w:cs="Courier New" w:eastAsia="Courier New" w:hAnsi="Courier New"/>
-          <w:color w:val="0000ff"/>
-          <w:sz w:val="18"/>
-          <w:szCs w:val="18"/>
-          <w:rtl w:val="0"/>
-        </w:rPr>
-        <w:t xml:space="preserve">&lt;/m&gt;</w:t>
-      </w:r>
-      <w:r>
-        <w:rPr>
-          <w:rFonts w:ascii="Arial" w:cs="Arial" w:eastAsia="Arial" w:hAnsi="Arial"/>
-          <w:color w:val="000000"/>
-          <w:sz w:val="22"/>
-          <w:szCs w:val="22"/>
-          <w:rtl w:val="0"/>
-        </w:rPr>
-        <w:t xml:space="preserve"> seule faict plus d</w:t>
-      </w:r>
-      <w:r>
-        <w:rPr>
-          <w:rtl w:val="0"/>
-        </w:rPr>
-        <w:t xml:space="preserve">’</w:t>
-      </w:r>
-      <w:r>
-        <w:rPr>
-          <w:rFonts w:ascii="Arial" w:cs="Arial" w:eastAsia="Arial" w:hAnsi="Arial"/>
-          <w:color w:val="000000"/>
-          <w:sz w:val="22"/>
-          <w:szCs w:val="22"/>
-          <w:rtl w:val="0"/>
-        </w:rPr>
-        <w:t xml:space="preserve">effect. On tient qu</w:t>
-      </w:r>
-      <w:r>
-        <w:rPr>
-          <w:rtl w:val="0"/>
-        </w:rPr>
-        <w:t xml:space="preserve">’</w:t>
-      </w:r>
-      <w:r>
-        <w:rPr>
-          <w:rFonts w:ascii="Arial" w:cs="Arial" w:eastAsia="Arial" w:hAnsi="Arial"/>
-          <w:color w:val="000000"/>
-          <w:sz w:val="22"/>
-          <w:szCs w:val="22"/>
-          <w:rtl w:val="0"/>
-        </w:rPr>
-        <w:t xml:space="preserve">esta&lt;exp&gt;n&lt;/exp&gt;t charg</w:t>
+        <w:t xml:space="preserve">t charg</w:t>
       </w:r>
       <w:r>
         <w:rPr>
@@ -2047,7 +2192,12 @@
         <w:shd w:fill="auto" w:val="clear"/>
         <w:spacing w:line="331.2" w:lineRule="auto"/>
         <w:contextualSpacing w:val="0"/>
-        <w:rPr/>
+        <w:rPr>
+          <w:rFonts w:ascii="Arial" w:cs="Arial" w:eastAsia="Arial" w:hAnsi="Arial"/>
+          <w:color w:val="000000"/>
+          <w:sz w:val="22"/>
+          <w:szCs w:val="22"/>
+        </w:rPr>
       </w:pPr>
       <w:r>
         <w:rPr>
@@ -2058,42 +2208,6 @@
           <w:rtl w:val="0"/>
         </w:rPr>
         <w:t xml:space="preserve">&lt;/figure&gt;</w:t>
-      </w:r>
-      <w:r>
-        <w:rPr>
-          <w:rtl w:val="0"/>
-        </w:rPr>
-      </w:r>
-    </w:p>
-    <w:p>
-      <w:pPr>
-        <w:widowControl w:val="0"/>
-        <w:pBdr>
-          <w:top w:space="0" w:sz="0" w:val="nil"/>
-          <w:left w:space="0" w:sz="0" w:val="nil"/>
-          <w:bottom w:space="0" w:sz="0" w:val="nil"/>
-          <w:right w:space="0" w:sz="0" w:val="nil"/>
-          <w:between w:space="0" w:sz="0" w:val="nil"/>
-        </w:pBdr>
-        <w:shd w:fill="auto" w:val="clear"/>
-        <w:spacing w:line="331.2" w:lineRule="auto"/>
-        <w:contextualSpacing w:val="0"/>
-        <w:rPr>
-          <w:rFonts w:ascii="Arial" w:cs="Arial" w:eastAsia="Arial" w:hAnsi="Arial"/>
-          <w:color w:val="000000"/>
-          <w:sz w:val="22"/>
-          <w:szCs w:val="22"/>
-        </w:rPr>
-      </w:pPr>
-      <w:r>
-        <w:rPr>
-          <w:rFonts w:ascii="Courier New" w:cs="Courier New" w:eastAsia="Courier New" w:hAnsi="Courier New"/>
-          <w:color w:val="a91111"/>
-          <w:sz w:val="18"/>
-          <w:szCs w:val="18"/>
-          <w:rtl w:val="0"/>
-        </w:rPr>
-        <w:t xml:space="preserve">&lt;cont/&gt;</w:t>
       </w:r>
       <w:r>
         <w:rPr>

--- a/TEMP/input/p026r_NM_+MHS_+_G2/tcn_p026r.docx
+++ b/TEMP/input/p026r_NM_+MHS_+_G2/tcn_p026r.docx
@@ -13,7 +13,6 @@
           <w:between w:space="0" w:sz="0" w:val="nil"/>
         </w:pBdr>
         <w:shd w:fill="auto" w:val="clear"/>
-        <w:contextualSpacing w:val="0"/>
         <w:rPr>
           <w:rFonts w:ascii="Arial" w:cs="Arial" w:eastAsia="Arial" w:hAnsi="Arial"/>
           <w:color w:val="000000"/>
@@ -68,7 +67,6 @@
           <w:between w:space="0" w:sz="0" w:val="nil"/>
         </w:pBdr>
         <w:shd w:fill="auto" w:val="clear"/>
-        <w:contextualSpacing w:val="0"/>
         <w:rPr>
           <w:rFonts w:ascii="Arial" w:cs="Arial" w:eastAsia="Arial" w:hAnsi="Arial"/>
           <w:color w:val="000000"/>
@@ -123,32 +121,30 @@
           <w:between w:space="0" w:sz="0" w:val="nil"/>
         </w:pBdr>
         <w:shd w:fill="auto" w:val="clear"/>
-        <w:contextualSpacing w:val="0"/>
-        <w:rPr>
-          <w:rFonts w:ascii="Arial" w:cs="Arial" w:eastAsia="Arial" w:hAnsi="Arial"/>
-          <w:color w:val="000000"/>
-          <w:sz w:val="22"/>
-          <w:szCs w:val="22"/>
-        </w:rPr>
-      </w:pPr>
-      <w:r>
-        <w:rPr>
-          <w:rtl w:val="0"/>
-        </w:rPr>
-      </w:r>
-    </w:p>
-    <w:p>
-      <w:pPr>
-        <w:widowControl w:val="0"/>
-        <w:pBdr>
-          <w:top w:space="0" w:sz="0" w:val="nil"/>
-          <w:left w:space="0" w:sz="0" w:val="nil"/>
-          <w:bottom w:space="0" w:sz="0" w:val="nil"/>
-          <w:right w:space="0" w:sz="0" w:val="nil"/>
-          <w:between w:space="0" w:sz="0" w:val="nil"/>
-        </w:pBdr>
-        <w:shd w:fill="auto" w:val="clear"/>
-        <w:contextualSpacing w:val="0"/>
+        <w:rPr>
+          <w:rFonts w:ascii="Arial" w:cs="Arial" w:eastAsia="Arial" w:hAnsi="Arial"/>
+          <w:color w:val="000000"/>
+          <w:sz w:val="22"/>
+          <w:szCs w:val="22"/>
+        </w:rPr>
+      </w:pPr>
+      <w:r>
+        <w:rPr>
+          <w:rtl w:val="0"/>
+        </w:rPr>
+      </w:r>
+    </w:p>
+    <w:p>
+      <w:pPr>
+        <w:widowControl w:val="0"/>
+        <w:pBdr>
+          <w:top w:space="0" w:sz="0" w:val="nil"/>
+          <w:left w:space="0" w:sz="0" w:val="nil"/>
+          <w:bottom w:space="0" w:sz="0" w:val="nil"/>
+          <w:right w:space="0" w:sz="0" w:val="nil"/>
+          <w:between w:space="0" w:sz="0" w:val="nil"/>
+        </w:pBdr>
+        <w:shd w:fill="auto" w:val="clear"/>
         <w:rPr>
           <w:rFonts w:ascii="Arial" w:cs="Arial" w:eastAsia="Arial" w:hAnsi="Arial"/>
           <w:color w:val="000000"/>
@@ -183,7 +179,6 @@
           <w:between w:space="0" w:sz="0" w:val="nil"/>
         </w:pBdr>
         <w:shd w:fill="auto" w:val="clear"/>
-        <w:contextualSpacing w:val="0"/>
         <w:rPr>
           <w:rFonts w:ascii="Arial" w:cs="Arial" w:eastAsia="Arial" w:hAnsi="Arial"/>
           <w:color w:val="000000"/>
@@ -218,32 +213,30 @@
           <w:between w:space="0" w:sz="0" w:val="nil"/>
         </w:pBdr>
         <w:shd w:fill="auto" w:val="clear"/>
-        <w:contextualSpacing w:val="0"/>
-        <w:rPr>
-          <w:rFonts w:ascii="Arial" w:cs="Arial" w:eastAsia="Arial" w:hAnsi="Arial"/>
-          <w:color w:val="000000"/>
-          <w:sz w:val="22"/>
-          <w:szCs w:val="22"/>
-        </w:rPr>
-      </w:pPr>
-      <w:r>
-        <w:rPr>
-          <w:rtl w:val="0"/>
-        </w:rPr>
-      </w:r>
-    </w:p>
-    <w:p>
-      <w:pPr>
-        <w:widowControl w:val="0"/>
-        <w:pBdr>
-          <w:top w:space="0" w:sz="0" w:val="nil"/>
-          <w:left w:space="0" w:sz="0" w:val="nil"/>
-          <w:bottom w:space="0" w:sz="0" w:val="nil"/>
-          <w:right w:space="0" w:sz="0" w:val="nil"/>
-          <w:between w:space="0" w:sz="0" w:val="nil"/>
-        </w:pBdr>
-        <w:shd w:fill="auto" w:val="clear"/>
-        <w:contextualSpacing w:val="0"/>
+        <w:rPr>
+          <w:rFonts w:ascii="Arial" w:cs="Arial" w:eastAsia="Arial" w:hAnsi="Arial"/>
+          <w:color w:val="000000"/>
+          <w:sz w:val="22"/>
+          <w:szCs w:val="22"/>
+        </w:rPr>
+      </w:pPr>
+      <w:r>
+        <w:rPr>
+          <w:rtl w:val="0"/>
+        </w:rPr>
+      </w:r>
+    </w:p>
+    <w:p>
+      <w:pPr>
+        <w:widowControl w:val="0"/>
+        <w:pBdr>
+          <w:top w:space="0" w:sz="0" w:val="nil"/>
+          <w:left w:space="0" w:sz="0" w:val="nil"/>
+          <w:bottom w:space="0" w:sz="0" w:val="nil"/>
+          <w:right w:space="0" w:sz="0" w:val="nil"/>
+          <w:between w:space="0" w:sz="0" w:val="nil"/>
+        </w:pBdr>
+        <w:shd w:fill="auto" w:val="clear"/>
         <w:rPr/>
       </w:pPr>
       <w:r>
@@ -273,7 +266,6 @@
           <w:between w:space="0" w:sz="0" w:val="nil"/>
         </w:pBdr>
         <w:shd w:fill="auto" w:val="clear"/>
-        <w:contextualSpacing w:val="0"/>
         <w:rPr>
           <w:rFonts w:ascii="Courier New" w:cs="Courier New" w:eastAsia="Courier New" w:hAnsi="Courier New"/>
           <w:color w:val="7f6000"/>
@@ -323,7 +315,6 @@
           <w:between w:space="0" w:sz="0" w:val="nil"/>
         </w:pBdr>
         <w:shd w:fill="auto" w:val="clear"/>
-        <w:contextualSpacing w:val="0"/>
         <w:rPr>
           <w:rFonts w:ascii="Courier New" w:cs="Courier New" w:eastAsia="Courier New" w:hAnsi="Courier New"/>
           <w:color w:val="7f6000"/>
@@ -378,7 +369,6 @@
           <w:between w:space="0" w:sz="0" w:val="nil"/>
         </w:pBdr>
         <w:shd w:fill="auto" w:val="clear"/>
-        <w:contextualSpacing w:val="0"/>
         <w:rPr>
           <w:rFonts w:ascii="Arial" w:cs="Arial" w:eastAsia="Arial" w:hAnsi="Arial"/>
           <w:color w:val="000000"/>
@@ -433,7 +423,6 @@
           <w:between w:space="0" w:sz="0" w:val="nil"/>
         </w:pBdr>
         <w:shd w:fill="auto" w:val="clear"/>
-        <w:contextualSpacing w:val="0"/>
         <w:rPr>
           <w:rFonts w:ascii="Arial" w:cs="Arial" w:eastAsia="Arial" w:hAnsi="Arial"/>
           <w:color w:val="000000"/>
@@ -568,32 +557,30 @@
           <w:between w:space="0" w:sz="0" w:val="nil"/>
         </w:pBdr>
         <w:shd w:fill="auto" w:val="clear"/>
-        <w:contextualSpacing w:val="0"/>
-        <w:rPr>
-          <w:rFonts w:ascii="Arial" w:cs="Arial" w:eastAsia="Arial" w:hAnsi="Arial"/>
-          <w:color w:val="000000"/>
-          <w:sz w:val="22"/>
-          <w:szCs w:val="22"/>
-        </w:rPr>
-      </w:pPr>
-      <w:r>
-        <w:rPr>
-          <w:rtl w:val="0"/>
-        </w:rPr>
-      </w:r>
-    </w:p>
-    <w:p>
-      <w:pPr>
-        <w:widowControl w:val="0"/>
-        <w:pBdr>
-          <w:top w:space="0" w:sz="0" w:val="nil"/>
-          <w:left w:space="0" w:sz="0" w:val="nil"/>
-          <w:bottom w:space="0" w:sz="0" w:val="nil"/>
-          <w:right w:space="0" w:sz="0" w:val="nil"/>
-          <w:between w:space="0" w:sz="0" w:val="nil"/>
-        </w:pBdr>
-        <w:shd w:fill="auto" w:val="clear"/>
-        <w:contextualSpacing w:val="0"/>
+        <w:rPr>
+          <w:rFonts w:ascii="Arial" w:cs="Arial" w:eastAsia="Arial" w:hAnsi="Arial"/>
+          <w:color w:val="000000"/>
+          <w:sz w:val="22"/>
+          <w:szCs w:val="22"/>
+        </w:rPr>
+      </w:pPr>
+      <w:r>
+        <w:rPr>
+          <w:rtl w:val="0"/>
+        </w:rPr>
+      </w:r>
+    </w:p>
+    <w:p>
+      <w:pPr>
+        <w:widowControl w:val="0"/>
+        <w:pBdr>
+          <w:top w:space="0" w:sz="0" w:val="nil"/>
+          <w:left w:space="0" w:sz="0" w:val="nil"/>
+          <w:bottom w:space="0" w:sz="0" w:val="nil"/>
+          <w:right w:space="0" w:sz="0" w:val="nil"/>
+          <w:between w:space="0" w:sz="0" w:val="nil"/>
+        </w:pBdr>
+        <w:shd w:fill="auto" w:val="clear"/>
         <w:rPr>
           <w:rFonts w:ascii="Arial" w:cs="Arial" w:eastAsia="Arial" w:hAnsi="Arial"/>
           <w:color w:val="000000"/>
@@ -628,7 +615,6 @@
           <w:between w:space="0" w:sz="0" w:val="nil"/>
         </w:pBdr>
         <w:shd w:fill="auto" w:val="clear"/>
-        <w:contextualSpacing w:val="0"/>
         <w:rPr>
           <w:rFonts w:ascii="Arial" w:cs="Arial" w:eastAsia="Arial" w:hAnsi="Arial"/>
           <w:color w:val="000000"/>
@@ -683,7 +669,6 @@
           <w:between w:space="0" w:sz="0" w:val="nil"/>
         </w:pBdr>
         <w:shd w:fill="auto" w:val="clear"/>
-        <w:contextualSpacing w:val="0"/>
         <w:rPr/>
       </w:pPr>
       <w:r>
@@ -733,7 +718,6 @@
           <w:between w:space="0" w:sz="0" w:val="nil"/>
         </w:pBdr>
         <w:shd w:fill="auto" w:val="clear"/>
-        <w:contextualSpacing w:val="0"/>
         <w:rPr>
           <w:rFonts w:ascii="Arial" w:cs="Arial" w:eastAsia="Arial" w:hAnsi="Arial"/>
           <w:color w:val="000000"/>
@@ -788,7 +772,6 @@
           <w:between w:space="0" w:sz="0" w:val="nil"/>
         </w:pBdr>
         <w:shd w:fill="auto" w:val="clear"/>
-        <w:contextualSpacing w:val="0"/>
         <w:rPr>
           <w:rFonts w:ascii="Arial" w:cs="Arial" w:eastAsia="Arial" w:hAnsi="Arial"/>
           <w:color w:val="000000"/>
@@ -823,57 +806,54 @@
           <w:between w:space="0" w:sz="0" w:val="nil"/>
         </w:pBdr>
         <w:shd w:fill="auto" w:val="clear"/>
-        <w:contextualSpacing w:val="0"/>
-        <w:rPr>
-          <w:rFonts w:ascii="Arial" w:cs="Arial" w:eastAsia="Arial" w:hAnsi="Arial"/>
-          <w:color w:val="000000"/>
-          <w:sz w:val="22"/>
-          <w:szCs w:val="22"/>
-        </w:rPr>
-      </w:pPr>
-      <w:r>
-        <w:rPr>
-          <w:rtl w:val="0"/>
-        </w:rPr>
-      </w:r>
-    </w:p>
-    <w:p>
-      <w:pPr>
-        <w:widowControl w:val="0"/>
-        <w:pBdr>
-          <w:top w:space="0" w:sz="0" w:val="nil"/>
-          <w:left w:space="0" w:sz="0" w:val="nil"/>
-          <w:bottom w:space="0" w:sz="0" w:val="nil"/>
-          <w:right w:space="0" w:sz="0" w:val="nil"/>
-          <w:between w:space="0" w:sz="0" w:val="nil"/>
-        </w:pBdr>
-        <w:shd w:fill="auto" w:val="clear"/>
-        <w:contextualSpacing w:val="0"/>
-        <w:rPr>
-          <w:rFonts w:ascii="Arial" w:cs="Arial" w:eastAsia="Arial" w:hAnsi="Arial"/>
-          <w:color w:val="000000"/>
-          <w:sz w:val="22"/>
-          <w:szCs w:val="22"/>
-        </w:rPr>
-      </w:pPr>
-      <w:r>
-        <w:rPr>
-          <w:rtl w:val="0"/>
-        </w:rPr>
-      </w:r>
-    </w:p>
-    <w:p>
-      <w:pPr>
-        <w:widowControl w:val="0"/>
-        <w:pBdr>
-          <w:top w:space="0" w:sz="0" w:val="nil"/>
-          <w:left w:space="0" w:sz="0" w:val="nil"/>
-          <w:bottom w:space="0" w:sz="0" w:val="nil"/>
-          <w:right w:space="0" w:sz="0" w:val="nil"/>
-          <w:between w:space="0" w:sz="0" w:val="nil"/>
-        </w:pBdr>
-        <w:shd w:fill="auto" w:val="clear"/>
-        <w:contextualSpacing w:val="0"/>
+        <w:rPr>
+          <w:rFonts w:ascii="Arial" w:cs="Arial" w:eastAsia="Arial" w:hAnsi="Arial"/>
+          <w:color w:val="000000"/>
+          <w:sz w:val="22"/>
+          <w:szCs w:val="22"/>
+        </w:rPr>
+      </w:pPr>
+      <w:r>
+        <w:rPr>
+          <w:rtl w:val="0"/>
+        </w:rPr>
+      </w:r>
+    </w:p>
+    <w:p>
+      <w:pPr>
+        <w:widowControl w:val="0"/>
+        <w:pBdr>
+          <w:top w:space="0" w:sz="0" w:val="nil"/>
+          <w:left w:space="0" w:sz="0" w:val="nil"/>
+          <w:bottom w:space="0" w:sz="0" w:val="nil"/>
+          <w:right w:space="0" w:sz="0" w:val="nil"/>
+          <w:between w:space="0" w:sz="0" w:val="nil"/>
+        </w:pBdr>
+        <w:shd w:fill="auto" w:val="clear"/>
+        <w:rPr>
+          <w:rFonts w:ascii="Arial" w:cs="Arial" w:eastAsia="Arial" w:hAnsi="Arial"/>
+          <w:color w:val="000000"/>
+          <w:sz w:val="22"/>
+          <w:szCs w:val="22"/>
+        </w:rPr>
+      </w:pPr>
+      <w:r>
+        <w:rPr>
+          <w:rtl w:val="0"/>
+        </w:rPr>
+      </w:r>
+    </w:p>
+    <w:p>
+      <w:pPr>
+        <w:widowControl w:val="0"/>
+        <w:pBdr>
+          <w:top w:space="0" w:sz="0" w:val="nil"/>
+          <w:left w:space="0" w:sz="0" w:val="nil"/>
+          <w:bottom w:space="0" w:sz="0" w:val="nil"/>
+          <w:right w:space="0" w:sz="0" w:val="nil"/>
+          <w:between w:space="0" w:sz="0" w:val="nil"/>
+        </w:pBdr>
+        <w:shd w:fill="auto" w:val="clear"/>
         <w:rPr>
           <w:rFonts w:ascii="Arial" w:cs="Arial" w:eastAsia="Arial" w:hAnsi="Arial"/>
           <w:color w:val="000000"/>
@@ -908,7 +888,6 @@
           <w:between w:space="0" w:sz="0" w:val="nil"/>
         </w:pBdr>
         <w:shd w:fill="auto" w:val="clear"/>
-        <w:contextualSpacing w:val="0"/>
         <w:rPr>
           <w:rFonts w:ascii="Arial" w:cs="Arial" w:eastAsia="Arial" w:hAnsi="Arial"/>
           <w:color w:val="000000"/>
@@ -943,32 +922,30 @@
           <w:between w:space="0" w:sz="0" w:val="nil"/>
         </w:pBdr>
         <w:shd w:fill="auto" w:val="clear"/>
-        <w:contextualSpacing w:val="0"/>
-        <w:rPr>
-          <w:rFonts w:ascii="Arial" w:cs="Arial" w:eastAsia="Arial" w:hAnsi="Arial"/>
-          <w:color w:val="000000"/>
-          <w:sz w:val="22"/>
-          <w:szCs w:val="22"/>
-        </w:rPr>
-      </w:pPr>
-      <w:r>
-        <w:rPr>
-          <w:rtl w:val="0"/>
-        </w:rPr>
-      </w:r>
-    </w:p>
-    <w:p>
-      <w:pPr>
-        <w:widowControl w:val="0"/>
-        <w:pBdr>
-          <w:top w:space="0" w:sz="0" w:val="nil"/>
-          <w:left w:space="0" w:sz="0" w:val="nil"/>
-          <w:bottom w:space="0" w:sz="0" w:val="nil"/>
-          <w:right w:space="0" w:sz="0" w:val="nil"/>
-          <w:between w:space="0" w:sz="0" w:val="nil"/>
-        </w:pBdr>
-        <w:shd w:fill="auto" w:val="clear"/>
-        <w:contextualSpacing w:val="0"/>
+        <w:rPr>
+          <w:rFonts w:ascii="Arial" w:cs="Arial" w:eastAsia="Arial" w:hAnsi="Arial"/>
+          <w:color w:val="000000"/>
+          <w:sz w:val="22"/>
+          <w:szCs w:val="22"/>
+        </w:rPr>
+      </w:pPr>
+      <w:r>
+        <w:rPr>
+          <w:rtl w:val="0"/>
+        </w:rPr>
+      </w:r>
+    </w:p>
+    <w:p>
+      <w:pPr>
+        <w:widowControl w:val="0"/>
+        <w:pBdr>
+          <w:top w:space="0" w:sz="0" w:val="nil"/>
+          <w:left w:space="0" w:sz="0" w:val="nil"/>
+          <w:bottom w:space="0" w:sz="0" w:val="nil"/>
+          <w:right w:space="0" w:sz="0" w:val="nil"/>
+          <w:between w:space="0" w:sz="0" w:val="nil"/>
+        </w:pBdr>
+        <w:shd w:fill="auto" w:val="clear"/>
         <w:rPr>
           <w:rFonts w:ascii="Arial" w:cs="Arial" w:eastAsia="Arial" w:hAnsi="Arial"/>
           <w:color w:val="000000"/>
@@ -1003,7 +980,6 @@
           <w:between w:space="0" w:sz="0" w:val="nil"/>
         </w:pBdr>
         <w:shd w:fill="auto" w:val="clear"/>
-        <w:contextualSpacing w:val="0"/>
         <w:rPr>
           <w:rFonts w:ascii="Arial" w:cs="Arial" w:eastAsia="Arial" w:hAnsi="Arial"/>
           <w:color w:val="000000"/>
@@ -1038,7 +1014,6 @@
           <w:between w:space="0" w:sz="0" w:val="nil"/>
         </w:pBdr>
         <w:shd w:fill="auto" w:val="clear"/>
-        <w:contextualSpacing w:val="0"/>
         <w:rPr>
           <w:rFonts w:ascii="Arial" w:cs="Arial" w:eastAsia="Arial" w:hAnsi="Arial"/>
           <w:color w:val="000000"/>
@@ -1093,32 +1068,30 @@
           <w:between w:space="0" w:sz="0" w:val="nil"/>
         </w:pBdr>
         <w:shd w:fill="auto" w:val="clear"/>
-        <w:contextualSpacing w:val="0"/>
-        <w:rPr>
-          <w:rFonts w:ascii="Arial" w:cs="Arial" w:eastAsia="Arial" w:hAnsi="Arial"/>
-          <w:color w:val="000000"/>
-          <w:sz w:val="22"/>
-          <w:szCs w:val="22"/>
-        </w:rPr>
-      </w:pPr>
-      <w:r>
-        <w:rPr>
-          <w:rtl w:val="0"/>
-        </w:rPr>
-      </w:r>
-    </w:p>
-    <w:p>
-      <w:pPr>
-        <w:widowControl w:val="0"/>
-        <w:pBdr>
-          <w:top w:space="0" w:sz="0" w:val="nil"/>
-          <w:left w:space="0" w:sz="0" w:val="nil"/>
-          <w:bottom w:space="0" w:sz="0" w:val="nil"/>
-          <w:right w:space="0" w:sz="0" w:val="nil"/>
-          <w:between w:space="0" w:sz="0" w:val="nil"/>
-        </w:pBdr>
-        <w:shd w:fill="auto" w:val="clear"/>
-        <w:contextualSpacing w:val="0"/>
+        <w:rPr>
+          <w:rFonts w:ascii="Arial" w:cs="Arial" w:eastAsia="Arial" w:hAnsi="Arial"/>
+          <w:color w:val="000000"/>
+          <w:sz w:val="22"/>
+          <w:szCs w:val="22"/>
+        </w:rPr>
+      </w:pPr>
+      <w:r>
+        <w:rPr>
+          <w:rtl w:val="0"/>
+        </w:rPr>
+      </w:r>
+    </w:p>
+    <w:p>
+      <w:pPr>
+        <w:widowControl w:val="0"/>
+        <w:pBdr>
+          <w:top w:space="0" w:sz="0" w:val="nil"/>
+          <w:left w:space="0" w:sz="0" w:val="nil"/>
+          <w:bottom w:space="0" w:sz="0" w:val="nil"/>
+          <w:right w:space="0" w:sz="0" w:val="nil"/>
+          <w:between w:space="0" w:sz="0" w:val="nil"/>
+        </w:pBdr>
+        <w:shd w:fill="auto" w:val="clear"/>
         <w:rPr>
           <w:rFonts w:ascii="Arial" w:cs="Arial" w:eastAsia="Arial" w:hAnsi="Arial"/>
           <w:color w:val="000000"/>
@@ -1213,7 +1186,6 @@
           <w:between w:space="0" w:sz="0" w:val="nil"/>
         </w:pBdr>
         <w:shd w:fill="auto" w:val="clear"/>
-        <w:contextualSpacing w:val="0"/>
         <w:rPr>
           <w:rFonts w:ascii="Arial" w:cs="Arial" w:eastAsia="Arial" w:hAnsi="Arial"/>
           <w:color w:val="000000"/>
@@ -1334,7 +1306,6 @@
           <w:between w:space="0" w:sz="0" w:val="nil"/>
         </w:pBdr>
         <w:shd w:fill="auto" w:val="clear"/>
-        <w:contextualSpacing w:val="0"/>
         <w:rPr>
           <w:rFonts w:ascii="Arial" w:cs="Arial" w:eastAsia="Arial" w:hAnsi="Arial"/>
           <w:color w:val="000000"/>
@@ -1479,7 +1450,6 @@
           <w:between w:space="0" w:sz="0" w:val="nil"/>
         </w:pBdr>
         <w:shd w:fill="auto" w:val="clear"/>
-        <w:contextualSpacing w:val="0"/>
         <w:rPr>
           <w:rFonts w:ascii="Arial" w:cs="Arial" w:eastAsia="Arial" w:hAnsi="Arial"/>
           <w:color w:val="000000"/>
@@ -1580,7 +1550,6 @@
           <w:between w:space="0" w:sz="0" w:val="nil"/>
         </w:pBdr>
         <w:shd w:fill="auto" w:val="clear"/>
-        <w:contextualSpacing w:val="0"/>
         <w:rPr>
           <w:rFonts w:ascii="Arial" w:cs="Arial" w:eastAsia="Arial" w:hAnsi="Arial"/>
           <w:color w:val="000000"/>
@@ -1661,7 +1630,6 @@
           <w:between w:space="0" w:sz="0" w:val="nil"/>
         </w:pBdr>
         <w:shd w:fill="auto" w:val="clear"/>
-        <w:contextualSpacing w:val="0"/>
         <w:rPr>
           <w:rFonts w:ascii="Arial" w:cs="Arial" w:eastAsia="Arial" w:hAnsi="Arial"/>
           <w:color w:val="000000"/>
@@ -1824,7 +1792,6 @@
           <w:between w:space="0" w:sz="0" w:val="nil"/>
         </w:pBdr>
         <w:shd w:fill="auto" w:val="clear"/>
-        <w:contextualSpacing w:val="0"/>
         <w:rPr>
           <w:rFonts w:ascii="Arial" w:cs="Arial" w:eastAsia="Arial" w:hAnsi="Arial"/>
           <w:color w:val="000000"/>
@@ -1970,7 +1937,6 @@
         </w:pBdr>
         <w:shd w:fill="auto" w:val="clear"/>
         <w:spacing w:line="331.2" w:lineRule="auto"/>
-        <w:contextualSpacing w:val="0"/>
         <w:rPr>
           <w:rFonts w:ascii="Arial" w:cs="Arial" w:eastAsia="Arial" w:hAnsi="Arial"/>
           <w:color w:val="000000"/>
@@ -1996,7 +1962,6 @@
         </w:pBdr>
         <w:shd w:fill="auto" w:val="clear"/>
         <w:spacing w:line="331.2" w:lineRule="auto"/>
-        <w:contextualSpacing w:val="0"/>
         <w:rPr>
           <w:rFonts w:ascii="Arial" w:cs="Arial" w:eastAsia="Arial" w:hAnsi="Arial"/>
           <w:color w:val="000000"/>
@@ -2032,7 +1997,6 @@
         </w:pBdr>
         <w:shd w:fill="auto" w:val="clear"/>
         <w:spacing w:line="331.2" w:lineRule="auto"/>
-        <w:contextualSpacing w:val="0"/>
         <w:rPr/>
       </w:pPr>
       <w:r>
@@ -2079,7 +2043,6 @@
         </w:pBdr>
         <w:shd w:fill="auto" w:val="clear"/>
         <w:spacing w:line="331.2" w:lineRule="auto"/>
-        <w:contextualSpacing w:val="0"/>
         <w:rPr>
           <w:rFonts w:ascii="Arial" w:cs="Arial" w:eastAsia="Arial" w:hAnsi="Arial"/>
           <w:color w:val="000000"/>
@@ -2141,7 +2104,6 @@
         </w:pBdr>
         <w:shd w:fill="auto" w:val="clear"/>
         <w:spacing w:line="331.2" w:lineRule="auto"/>
-        <w:contextualSpacing w:val="0"/>
         <w:rPr/>
       </w:pPr>
       <w:r>
@@ -2191,7 +2153,6 @@
         </w:pBdr>
         <w:shd w:fill="auto" w:val="clear"/>
         <w:spacing w:line="331.2" w:lineRule="auto"/>
-        <w:contextualSpacing w:val="0"/>
         <w:rPr>
           <w:rFonts w:ascii="Arial" w:cs="Arial" w:eastAsia="Arial" w:hAnsi="Arial"/>
           <w:color w:val="000000"/>
@@ -2225,7 +2186,6 @@
           <w:between w:space="0" w:sz="0" w:val="nil"/>
         </w:pBdr>
         <w:shd w:fill="auto" w:val="clear"/>
-        <w:contextualSpacing w:val="0"/>
         <w:rPr>
           <w:rFonts w:ascii="Arial" w:cs="Arial" w:eastAsia="Arial" w:hAnsi="Arial"/>
           <w:color w:val="000000"/>
